--- a/do-pobrania/zalacznik-3-regulaminu-konkursu-historycznego-o-majorze-dybowskim-i-innych-zolnierzach-wykletych.docx
+++ b/do-pobrania/zalacznik-3-regulaminu-konkursu-historycznego-o-majorze-dybowskim-i-innych-zolnierzach-wykletych.docx
@@ -1,13 +1,11 @@
 
 <file path=word/document.xml><?xml version="1.0" encoding="utf-8"?>
-<w:document xmlns:wpc="http://schemas.microsoft.com/office/word/2010/wordprocessingCanvas" xmlns:mc="http://schemas.openxmlformats.org/markup-compatibility/2006" xmlns:o="urn:schemas-microsoft-com:office:office" xmlns:r="http://schemas.openxmlformats.org/officeDocument/2006/relationships" xmlns:m="http://schemas.openxmlformats.org/officeDocument/2006/math" xmlns:v="urn:schemas-microsoft-com:vml" xmlns:wp14="http://schemas.microsoft.com/office/word/2010/wordprocessingDrawing" xmlns:wp="http://schemas.openxmlformats.org/drawingml/2006/wordprocessingDrawing" xmlns:w10="urn:schemas-microsoft-com:office:word" xmlns:w="http://schemas.openxmlformats.org/wordprocessingml/2006/main" xmlns:w14="http://schemas.microsoft.com/office/word/2010/wordml" xmlns:wpg="http://schemas.microsoft.com/office/word/2010/wordprocessingGroup" xmlns:wpi="http://schemas.microsoft.com/office/word/2010/wordprocessingInk" xmlns:wne="http://schemas.microsoft.com/office/word/2006/wordml" xmlns:wps="http://schemas.microsoft.com/office/word/2010/wordprocessingShape" mc:Ignorable="w14 wp14">
+<w:document xmlns:wpc="http://schemas.microsoft.com/office/word/2010/wordprocessingCanvas" xmlns:mc="http://schemas.openxmlformats.org/markup-compatibility/2006" xmlns:o="urn:schemas-microsoft-com:office:office" xmlns:r="http://schemas.openxmlformats.org/officeDocument/2006/relationships" xmlns:m="http://schemas.openxmlformats.org/officeDocument/2006/math" xmlns:v="urn:schemas-microsoft-com:vml" xmlns:wp14="http://schemas.microsoft.com/office/word/2010/wordprocessingDrawing" xmlns:wp="http://schemas.openxmlformats.org/drawingml/2006/wordprocessingDrawing" xmlns:w10="urn:schemas-microsoft-com:office:word" xmlns:w="http://schemas.openxmlformats.org/wordprocessingml/2006/main" xmlns:w14="http://schemas.microsoft.com/office/word/2010/wordml" xmlns:w15="http://schemas.microsoft.com/office/word/2012/wordml" xmlns:wpg="http://schemas.microsoft.com/office/word/2010/wordprocessingGroup" xmlns:wpi="http://schemas.microsoft.com/office/word/2010/wordprocessingInk" xmlns:wne="http://schemas.microsoft.com/office/word/2006/wordml" xmlns:wps="http://schemas.microsoft.com/office/word/2010/wordprocessingShape" mc:Ignorable="w14 w15 wp14">
   <w:body>
     <w:p>
       <w:pPr>
         <w:rPr>
           <w:rFonts w:ascii="Times New Roman" w:hAnsi="Times New Roman"/>
-          <w:b/>
-          <w:bCs/>
           <w:sz w:val="28"/>
           <w:szCs w:val="28"/>
         </w:rPr>
@@ -21,9 +19,9 @@
           <w:lang w:eastAsia="pl-PL"/>
         </w:rPr>
         <w:drawing>
-          <wp:inline distT="0" distB="0" distL="0" distR="0" wp14:anchorId="4FD99033" wp14:editId="687DC6DF">
-            <wp:extent cx="2667000" cy="1819275"/>
-            <wp:effectExtent l="0" t="0" r="0" b="9525"/>
+          <wp:inline distT="0" distB="0" distL="0" distR="0">
+            <wp:extent cx="1371600" cy="935627"/>
+            <wp:effectExtent l="0" t="0" r="0" b="0"/>
             <wp:docPr id="1" name="Obraz 1" descr="D:\Juros-KGHM\Fundacja Pawła Jurosa.jpg"/>
             <wp:cNvGraphicFramePr>
               <a:graphicFrameLocks xmlns:a="http://schemas.openxmlformats.org/drawingml/2006/main" noChangeAspect="1"/>
@@ -38,7 +36,7 @@
                     </pic:cNvPicPr>
                   </pic:nvPicPr>
                   <pic:blipFill>
-                    <a:blip r:embed="rId6">
+                    <a:blip r:embed="rId5">
                       <a:extLst>
                         <a:ext uri="{28A0092B-C50C-407E-A947-70E740481C1C}">
                           <a14:useLocalDpi xmlns:a14="http://schemas.microsoft.com/office/drawing/2010/main" val="0"/>
@@ -53,7 +51,7 @@
                   <pic:spPr bwMode="auto">
                     <a:xfrm>
                       <a:off x="0" y="0"/>
-                      <a:ext cx="2667000" cy="1819275"/>
+                      <a:ext cx="1371600" cy="935627"/>
                     </a:xfrm>
                     <a:prstGeom prst="rect">
                       <a:avLst/>
@@ -78,9 +76,9 @@
           <w:lang w:eastAsia="pl-PL"/>
         </w:rPr>
         <w:drawing>
-          <wp:inline distT="0" distB="0" distL="0" distR="0" wp14:anchorId="29D190CF" wp14:editId="67AD19C2">
-            <wp:extent cx="2524125" cy="1825688"/>
-            <wp:effectExtent l="0" t="0" r="0" b="3175"/>
+          <wp:inline distT="0" distB="0" distL="0" distR="0">
+            <wp:extent cx="1304925" cy="943847"/>
+            <wp:effectExtent l="0" t="0" r="0" b="8890"/>
             <wp:docPr id="2" name="Obraz 2" descr="D:\Juros-KGHM\fundacja_kghm_polskamiedz_rgb.jpg"/>
             <wp:cNvGraphicFramePr>
               <a:graphicFrameLocks xmlns:a="http://schemas.openxmlformats.org/drawingml/2006/main" noChangeAspect="1"/>
@@ -95,7 +93,7 @@
                     </pic:cNvPicPr>
                   </pic:nvPicPr>
                   <pic:blipFill>
-                    <a:blip r:embed="rId7" cstate="print">
+                    <a:blip r:embed="rId6" cstate="print">
                       <a:extLst>
                         <a:ext uri="{28A0092B-C50C-407E-A947-70E740481C1C}">
                           <a14:useLocalDpi xmlns:a14="http://schemas.microsoft.com/office/drawing/2010/main" val="0"/>
@@ -110,7 +108,7 @@
                   <pic:spPr bwMode="auto">
                     <a:xfrm>
                       <a:off x="0" y="0"/>
-                      <a:ext cx="2523290" cy="1825084"/>
+                      <a:ext cx="1306432" cy="944937"/>
                     </a:xfrm>
                     <a:prstGeom prst="rect">
                       <a:avLst/>
@@ -129,318 +127,473 @@
     </w:p>
     <w:p>
       <w:pPr>
-        <w:jc w:val="center"/>
-        <w:rPr>
-          <w:rFonts w:ascii="Times New Roman" w:hAnsi="Times New Roman"/>
-          <w:b/>
-          <w:bCs/>
-          <w:sz w:val="28"/>
-          <w:szCs w:val="28"/>
-        </w:rPr>
-      </w:pPr>
-      <w:r>
-        <w:rPr>
-          <w:rFonts w:ascii="Times New Roman" w:hAnsi="Times New Roman"/>
-          <w:b/>
-          <w:bCs/>
-          <w:sz w:val="28"/>
-          <w:szCs w:val="28"/>
-        </w:rPr>
-        <w:t>ZAŁĄCZNIK NR 3</w:t>
-      </w:r>
-      <w:r>
-        <w:rPr>
-          <w:rFonts w:ascii="Times New Roman" w:hAnsi="Times New Roman"/>
-          <w:b/>
-          <w:bCs/>
-          <w:sz w:val="28"/>
-          <w:szCs w:val="28"/>
-        </w:rPr>
-        <w:t xml:space="preserve"> KONKURSU HISTORYCZNEGO „Major Dybowski </w:t>
-      </w:r>
-      <w:r>
-        <w:rPr>
-          <w:rFonts w:ascii="Times New Roman" w:hAnsi="Times New Roman"/>
-          <w:b/>
-          <w:bCs/>
-          <w:sz w:val="28"/>
-          <w:szCs w:val="28"/>
+        <w:rPr>
+          <w:rFonts w:ascii="Times New Roman" w:hAnsi="Times New Roman"/>
+          <w:sz w:val="28"/>
+          <w:szCs w:val="28"/>
+        </w:rPr>
+      </w:pPr>
+      <w:r>
+        <w:rPr>
+          <w:rFonts w:ascii="Times New Roman" w:eastAsia="Times New Roman" w:hAnsi="Times New Roman"/>
+          <w:noProof/>
+          <w:color w:val="000000"/>
+          <w:w w:val="0"/>
+          <w:sz w:val="0"/>
+          <w:szCs w:val="0"/>
+          <w:u w:color="000000"/>
+          <w:bdr w:val="none" w:sz="0" w:space="0" w:color="000000"/>
+          <w:shd w:val="clear" w:color="000000" w:fill="000000"/>
+          <w:lang w:eastAsia="pl-PL"/>
+        </w:rPr>
+        <w:drawing>
+          <wp:inline distT="0" distB="0" distL="0" distR="0" wp14:anchorId="052B90C7" wp14:editId="735DE427">
+            <wp:extent cx="1006561" cy="1200150"/>
+            <wp:effectExtent l="0" t="0" r="3175" b="0"/>
+            <wp:docPr id="3" name="Obraz 3" descr="D:\logo.png"/>
+            <wp:cNvGraphicFramePr>
+              <a:graphicFrameLocks xmlns:a="http://schemas.openxmlformats.org/drawingml/2006/main" noChangeAspect="1"/>
+            </wp:cNvGraphicFramePr>
+            <a:graphic xmlns:a="http://schemas.openxmlformats.org/drawingml/2006/main">
+              <a:graphicData uri="http://schemas.openxmlformats.org/drawingml/2006/picture">
+                <pic:pic xmlns:pic="http://schemas.openxmlformats.org/drawingml/2006/picture">
+                  <pic:nvPicPr>
+                    <pic:cNvPr id="0" name="Picture 7" descr="D:\logo.png"/>
+                    <pic:cNvPicPr>
+                      <a:picLocks noChangeAspect="1" noChangeArrowheads="1"/>
+                    </pic:cNvPicPr>
+                  </pic:nvPicPr>
+                  <pic:blipFill>
+                    <a:blip r:embed="rId7">
+                      <a:extLst>
+                        <a:ext uri="{28A0092B-C50C-407E-A947-70E740481C1C}">
+                          <a14:useLocalDpi xmlns:a14="http://schemas.microsoft.com/office/drawing/2010/main" val="0"/>
+                        </a:ext>
+                      </a:extLst>
+                    </a:blip>
+                    <a:srcRect/>
+                    <a:stretch>
+                      <a:fillRect/>
+                    </a:stretch>
+                  </pic:blipFill>
+                  <pic:spPr bwMode="auto">
+                    <a:xfrm>
+                      <a:off x="0" y="0"/>
+                      <a:ext cx="1012482" cy="1207210"/>
+                    </a:xfrm>
+                    <a:prstGeom prst="rect">
+                      <a:avLst/>
+                    </a:prstGeom>
+                    <a:noFill/>
+                    <a:ln>
+                      <a:noFill/>
+                    </a:ln>
+                  </pic:spPr>
+                </pic:pic>
+              </a:graphicData>
+            </a:graphic>
+          </wp:inline>
+        </w:drawing>
+      </w:r>
+      <w:r>
+        <w:rPr>
+          <w:rFonts w:ascii="Times New Roman" w:eastAsia="Times New Roman" w:hAnsi="Times New Roman"/>
+          <w:b/>
+          <w:noProof/>
+          <w:sz w:val="24"/>
+          <w:szCs w:val="24"/>
+          <w:lang w:eastAsia="pl-PL"/>
+        </w:rPr>
+        <w:drawing>
+          <wp:inline distT="0" distB="0" distL="0" distR="0" wp14:anchorId="4CA53732" wp14:editId="79435207">
+            <wp:extent cx="942975" cy="1192595"/>
+            <wp:effectExtent l="0" t="0" r="0" b="7620"/>
+            <wp:docPr id="4" name="Obraz 4" descr="D:\GAZETA PIASTOWSKA - NOWE LOGO3.jpg"/>
+            <wp:cNvGraphicFramePr>
+              <a:graphicFrameLocks xmlns:a="http://schemas.openxmlformats.org/drawingml/2006/main" noChangeAspect="1"/>
+            </wp:cNvGraphicFramePr>
+            <a:graphic xmlns:a="http://schemas.openxmlformats.org/drawingml/2006/main">
+              <a:graphicData uri="http://schemas.openxmlformats.org/drawingml/2006/picture">
+                <pic:pic xmlns:pic="http://schemas.openxmlformats.org/drawingml/2006/picture">
+                  <pic:nvPicPr>
+                    <pic:cNvPr id="0" name="Picture 1" descr="D:\GAZETA PIASTOWSKA - NOWE LOGO3.jpg"/>
+                    <pic:cNvPicPr>
+                      <a:picLocks noChangeAspect="1" noChangeArrowheads="1"/>
+                    </pic:cNvPicPr>
+                  </pic:nvPicPr>
+                  <pic:blipFill>
+                    <a:blip r:embed="rId8" cstate="print">
+                      <a:extLst>
+                        <a:ext uri="{28A0092B-C50C-407E-A947-70E740481C1C}">
+                          <a14:useLocalDpi xmlns:a14="http://schemas.microsoft.com/office/drawing/2010/main" val="0"/>
+                        </a:ext>
+                      </a:extLst>
+                    </a:blip>
+                    <a:srcRect/>
+                    <a:stretch>
+                      <a:fillRect/>
+                    </a:stretch>
+                  </pic:blipFill>
+                  <pic:spPr bwMode="auto">
+                    <a:xfrm>
+                      <a:off x="0" y="0"/>
+                      <a:ext cx="942662" cy="1192200"/>
+                    </a:xfrm>
+                    <a:prstGeom prst="rect">
+                      <a:avLst/>
+                    </a:prstGeom>
+                    <a:noFill/>
+                    <a:ln>
+                      <a:noFill/>
+                    </a:ln>
+                  </pic:spPr>
+                </pic:pic>
+              </a:graphicData>
+            </a:graphic>
+          </wp:inline>
+        </w:drawing>
+      </w:r>
+      <w:r>
+        <w:rPr>
+          <w:noProof/>
+          <w:color w:val="C00000"/>
+          <w:lang w:eastAsia="pl-PL"/>
+        </w:rPr>
+        <w:drawing>
+          <wp:inline distT="0" distB="0" distL="0" distR="0" wp14:anchorId="184C6FDB" wp14:editId="476BF39C">
+            <wp:extent cx="1066800" cy="960642"/>
+            <wp:effectExtent l="0" t="0" r="0" b="0"/>
+            <wp:docPr id="5" name="Obraz 5" descr="logo_PTH"/>
+            <wp:cNvGraphicFramePr>
+              <a:graphicFrameLocks xmlns:a="http://schemas.openxmlformats.org/drawingml/2006/main" noChangeAspect="1"/>
+            </wp:cNvGraphicFramePr>
+            <a:graphic xmlns:a="http://schemas.openxmlformats.org/drawingml/2006/main">
+              <a:graphicData uri="http://schemas.openxmlformats.org/drawingml/2006/picture">
+                <pic:pic xmlns:pic="http://schemas.openxmlformats.org/drawingml/2006/picture">
+                  <pic:nvPicPr>
+                    <pic:cNvPr id="0" name="Picture 1" descr="logo_PTH"/>
+                    <pic:cNvPicPr>
+                      <a:picLocks noChangeAspect="1" noChangeArrowheads="1"/>
+                    </pic:cNvPicPr>
+                  </pic:nvPicPr>
+                  <pic:blipFill>
+                    <a:blip r:embed="rId9" cstate="print">
+                      <a:extLst>
+                        <a:ext uri="{28A0092B-C50C-407E-A947-70E740481C1C}">
+                          <a14:useLocalDpi xmlns:a14="http://schemas.microsoft.com/office/drawing/2010/main" val="0"/>
+                        </a:ext>
+                      </a:extLst>
+                    </a:blip>
+                    <a:srcRect/>
+                    <a:stretch>
+                      <a:fillRect/>
+                    </a:stretch>
+                  </pic:blipFill>
+                  <pic:spPr bwMode="auto">
+                    <a:xfrm>
+                      <a:off x="0" y="0"/>
+                      <a:ext cx="1074350" cy="967441"/>
+                    </a:xfrm>
+                    <a:prstGeom prst="rect">
+                      <a:avLst/>
+                    </a:prstGeom>
+                    <a:noFill/>
+                    <a:ln>
+                      <a:noFill/>
+                    </a:ln>
+                  </pic:spPr>
+                </pic:pic>
+              </a:graphicData>
+            </a:graphic>
+          </wp:inline>
+        </w:drawing>
+      </w:r>
+      <w:r>
+        <w:rPr>
+          <w:noProof/>
+          <w:lang w:eastAsia="pl-PL"/>
+        </w:rPr>
+        <w:drawing>
+          <wp:inline distT="0" distB="0" distL="0" distR="0" wp14:anchorId="02BE6A04" wp14:editId="5DF5CF9A">
+            <wp:extent cx="666750" cy="671259"/>
+            <wp:effectExtent l="0" t="0" r="0" b="0"/>
+            <wp:docPr id="6" name="Obraz 6" descr="1 logo Legnica PTH"/>
+            <wp:cNvGraphicFramePr>
+              <a:graphicFrameLocks xmlns:a="http://schemas.openxmlformats.org/drawingml/2006/main" noChangeAspect="1"/>
+            </wp:cNvGraphicFramePr>
+            <a:graphic xmlns:a="http://schemas.openxmlformats.org/drawingml/2006/main">
+              <a:graphicData uri="http://schemas.openxmlformats.org/drawingml/2006/picture">
+                <pic:pic xmlns:pic="http://schemas.openxmlformats.org/drawingml/2006/picture">
+                  <pic:nvPicPr>
+                    <pic:cNvPr id="0" name="Picture 2" descr="1 logo Legnica PTH"/>
+                    <pic:cNvPicPr>
+                      <a:picLocks noChangeAspect="1" noChangeArrowheads="1"/>
+                    </pic:cNvPicPr>
+                  </pic:nvPicPr>
+                  <pic:blipFill>
+                    <a:blip r:embed="rId10" cstate="print">
+                      <a:extLst>
+                        <a:ext uri="{28A0092B-C50C-407E-A947-70E740481C1C}">
+                          <a14:useLocalDpi xmlns:a14="http://schemas.microsoft.com/office/drawing/2010/main" val="0"/>
+                        </a:ext>
+                      </a:extLst>
+                    </a:blip>
+                    <a:srcRect/>
+                    <a:stretch>
+                      <a:fillRect/>
+                    </a:stretch>
+                  </pic:blipFill>
+                  <pic:spPr bwMode="auto">
+                    <a:xfrm>
+                      <a:off x="0" y="0"/>
+                      <a:ext cx="687586" cy="692236"/>
+                    </a:xfrm>
+                    <a:prstGeom prst="rect">
+                      <a:avLst/>
+                    </a:prstGeom>
+                    <a:noFill/>
+                    <a:ln>
+                      <a:noFill/>
+                    </a:ln>
+                  </pic:spPr>
+                </pic:pic>
+              </a:graphicData>
+            </a:graphic>
+          </wp:inline>
+        </w:drawing>
+      </w:r>
+      <w:r>
+        <w:rPr>
+          <w:rFonts w:ascii="Garamond" w:hAnsi="Garamond"/>
+          <w:b/>
+          <w:color w:val="C00000"/>
+          <w:sz w:val="18"/>
+          <w:szCs w:val="18"/>
         </w:rPr>
         <w:t xml:space="preserve"> </w:t>
       </w:r>
       <w:r>
         <w:rPr>
-          <w:rFonts w:ascii="Times New Roman" w:hAnsi="Times New Roman"/>
-          <w:b/>
-          <w:bCs/>
-          <w:sz w:val="28"/>
-          <w:szCs w:val="28"/>
-        </w:rPr>
-        <w:t>i inni Żołni</w:t>
-      </w:r>
-      <w:r>
-        <w:rPr>
-          <w:rFonts w:ascii="Times New Roman" w:hAnsi="Times New Roman"/>
-          <w:b/>
-          <w:bCs/>
-          <w:sz w:val="28"/>
-          <w:szCs w:val="28"/>
-        </w:rPr>
-        <w:t xml:space="preserve">erze Wyklęci” </w:t>
-      </w:r>
-      <w:r>
-        <w:rPr>
-          <w:rFonts w:ascii="Times New Roman" w:hAnsi="Times New Roman"/>
-          <w:b/>
-          <w:bCs/>
-          <w:sz w:val="28"/>
-          <w:szCs w:val="28"/>
-        </w:rPr>
-        <w:t>Legnica 2017</w:t>
-      </w:r>
-      <w:r>
-        <w:rPr>
-          <w:rFonts w:ascii="Times New Roman" w:hAnsi="Times New Roman"/>
-          <w:b/>
-          <w:bCs/>
-          <w:sz w:val="28"/>
-          <w:szCs w:val="28"/>
-        </w:rPr>
-        <w:t xml:space="preserve"> </w:t>
-      </w:r>
-      <w:r>
-        <w:rPr>
-          <w:rFonts w:ascii="Times New Roman" w:hAnsi="Times New Roman"/>
-          <w:b/>
-          <w:bCs/>
-          <w:sz w:val="28"/>
-          <w:szCs w:val="28"/>
-        </w:rPr>
-        <w:t xml:space="preserve">KARTA ZGŁOSZENIA </w:t>
-      </w:r>
-      <w:r>
-        <w:rPr>
-          <w:rFonts w:ascii="Times New Roman" w:hAnsi="Times New Roman"/>
-          <w:b/>
-          <w:bCs/>
-          <w:sz w:val="28"/>
-          <w:szCs w:val="28"/>
-        </w:rPr>
-        <w:t xml:space="preserve">                      </w:t>
-      </w:r>
-      <w:r>
-        <w:rPr>
-          <w:rFonts w:ascii="Times New Roman" w:hAnsi="Times New Roman"/>
-          <w:b/>
-          <w:bCs/>
-          <w:sz w:val="28"/>
-          <w:szCs w:val="28"/>
-        </w:rPr>
-        <w:t xml:space="preserve">OSÓB DOROSŁYCH-ZAMIESZKAŁYCH W LEGNICY, NIE BĘDĄCYCH UCZNIAMI </w:t>
-      </w:r>
-      <w:r>
-        <w:rPr>
-          <w:rFonts w:ascii="Times New Roman" w:hAnsi="Times New Roman"/>
-          <w:b/>
-          <w:bCs/>
-          <w:sz w:val="28"/>
-          <w:szCs w:val="28"/>
-        </w:rPr>
-        <w:t>LICEÓW, TECHNIKÓW i SZKÓŁ ZAWODOWYCH</w:t>
-      </w:r>
-      <w:r>
-        <w:rPr>
-          <w:rFonts w:ascii="Times New Roman" w:hAnsi="Times New Roman"/>
-          <w:b/>
-          <w:bCs/>
-          <w:sz w:val="28"/>
-          <w:szCs w:val="28"/>
-        </w:rPr>
-        <w:t xml:space="preserve"> DO UDZIAŁU W KONKURSIE HISTORYCZNYM</w:t>
-      </w:r>
-      <w:r>
-        <w:rPr>
-          <w:rFonts w:ascii="Times New Roman" w:hAnsi="Times New Roman"/>
-          <w:b/>
-          <w:bCs/>
-          <w:sz w:val="28"/>
-          <w:szCs w:val="28"/>
-        </w:rPr>
-        <w:t xml:space="preserve"> „Major Dybowski i inni Żołni</w:t>
-      </w:r>
-      <w:r>
-        <w:rPr>
-          <w:rFonts w:ascii="Times New Roman" w:hAnsi="Times New Roman"/>
-          <w:b/>
-          <w:bCs/>
-          <w:sz w:val="28"/>
-          <w:szCs w:val="28"/>
-        </w:rPr>
-        <w:t xml:space="preserve">erze Wyklęci” </w:t>
-      </w:r>
-      <w:r>
-        <w:rPr>
-          <w:rFonts w:ascii="Times New Roman" w:hAnsi="Times New Roman"/>
-          <w:b/>
-          <w:bCs/>
-          <w:sz w:val="28"/>
-          <w:szCs w:val="28"/>
-        </w:rPr>
-        <w:t>Legnica 2017</w:t>
-      </w:r>
-      <w:r>
-        <w:rPr>
-          <w:rFonts w:ascii="Times New Roman" w:hAnsi="Times New Roman"/>
-          <w:b/>
-          <w:bCs/>
-          <w:sz w:val="28"/>
-          <w:szCs w:val="28"/>
-        </w:rPr>
-        <w:t xml:space="preserve">                                                                                                     </w:t>
-      </w:r>
-      <w:r>
-        <w:rPr>
-          <w:rFonts w:ascii="Times New Roman" w:hAnsi="Times New Roman"/>
-          <w:b/>
-          <w:bCs/>
-          <w:sz w:val="28"/>
-          <w:szCs w:val="28"/>
-        </w:rPr>
-        <w:t xml:space="preserve">Organizator – Fundacja Pawła </w:t>
-      </w:r>
-      <w:proofErr w:type="spellStart"/>
-      <w:r>
-        <w:rPr>
-          <w:rFonts w:ascii="Times New Roman" w:hAnsi="Times New Roman"/>
-          <w:b/>
-          <w:bCs/>
-          <w:sz w:val="28"/>
-          <w:szCs w:val="28"/>
-        </w:rPr>
-        <w:t>Jurosa</w:t>
-      </w:r>
-      <w:proofErr w:type="spellEnd"/>
-      <w:r>
-        <w:rPr>
-          <w:rFonts w:ascii="Times New Roman" w:hAnsi="Times New Roman"/>
-          <w:b/>
-          <w:bCs/>
-          <w:sz w:val="28"/>
-          <w:szCs w:val="28"/>
-        </w:rPr>
-        <w:t>.</w:t>
-      </w:r>
-      <w:r>
-        <w:rPr>
-          <w:rFonts w:ascii="Times New Roman" w:hAnsi="Times New Roman"/>
-          <w:b/>
-          <w:bCs/>
-          <w:sz w:val="28"/>
-          <w:szCs w:val="28"/>
-        </w:rPr>
-        <w:t xml:space="preserve">                                                             </w:t>
-      </w:r>
-      <w:r>
-        <w:rPr>
-          <w:rFonts w:ascii="Times New Roman" w:hAnsi="Times New Roman"/>
-          <w:b/>
-          <w:bCs/>
-          <w:sz w:val="28"/>
-          <w:szCs w:val="28"/>
-        </w:rPr>
-        <w:t xml:space="preserve"> Sponsorzy – Fundacja KGHM, Fundacja Pawła </w:t>
-      </w:r>
-      <w:proofErr w:type="spellStart"/>
-      <w:r>
-        <w:rPr>
-          <w:rFonts w:ascii="Times New Roman" w:hAnsi="Times New Roman"/>
-          <w:b/>
-          <w:bCs/>
-          <w:sz w:val="28"/>
-          <w:szCs w:val="28"/>
-        </w:rPr>
-        <w:t>Jurosa</w:t>
-      </w:r>
-      <w:proofErr w:type="spellEnd"/>
-      <w:r>
-        <w:rPr>
-          <w:rFonts w:ascii="Times New Roman" w:hAnsi="Times New Roman"/>
-          <w:b/>
-          <w:bCs/>
-          <w:sz w:val="28"/>
-          <w:szCs w:val="28"/>
-        </w:rPr>
-        <w:t>.</w:t>
-      </w:r>
-      <w:r>
-        <w:rPr>
-          <w:rFonts w:ascii="Times New Roman" w:hAnsi="Times New Roman"/>
-          <w:b/>
-          <w:bCs/>
-          <w:sz w:val="28"/>
-          <w:szCs w:val="28"/>
-        </w:rPr>
-        <w:t xml:space="preserve">                                   </w:t>
-      </w:r>
-      <w:r>
-        <w:rPr>
-          <w:rFonts w:ascii="Times New Roman" w:hAnsi="Times New Roman"/>
-          <w:b/>
-          <w:bCs/>
-          <w:sz w:val="28"/>
-          <w:szCs w:val="28"/>
-        </w:rPr>
-        <w:t>Zgłoszenie należy dokonać wyłąc</w:t>
-      </w:r>
-      <w:r>
-        <w:rPr>
-          <w:rFonts w:ascii="Times New Roman" w:hAnsi="Times New Roman"/>
-          <w:b/>
-          <w:bCs/>
-          <w:sz w:val="28"/>
-          <w:szCs w:val="28"/>
-        </w:rPr>
-        <w:t xml:space="preserve">znie elektronicznie </w:t>
-      </w:r>
-      <w:r>
-        <w:rPr>
-          <w:rFonts w:ascii="Times New Roman" w:hAnsi="Times New Roman"/>
-          <w:b/>
-          <w:bCs/>
-          <w:sz w:val="28"/>
-          <w:szCs w:val="28"/>
-        </w:rPr>
-        <w:t xml:space="preserve"> do dnia 19.05.2017                                                 pod adresem kowalskijan-1945@wp.pl</w:t>
+          <w:rFonts w:ascii="Garamond" w:hAnsi="Garamond"/>
+          <w:b/>
+          <w:color w:val="C00000"/>
+          <w:sz w:val="18"/>
+          <w:szCs w:val="18"/>
+        </w:rPr>
+        <w:t xml:space="preserve">ODDZIAŁ </w:t>
+      </w:r>
+      <w:r>
+        <w:rPr>
+          <w:rFonts w:ascii="Garamond" w:hAnsi="Garamond"/>
+          <w:b/>
+          <w:color w:val="C00000"/>
+          <w:sz w:val="18"/>
+          <w:szCs w:val="18"/>
+        </w:rPr>
+        <w:t xml:space="preserve">w </w:t>
+      </w:r>
+      <w:r>
+        <w:rPr>
+          <w:rFonts w:ascii="Garamond" w:hAnsi="Garamond"/>
+          <w:b/>
+          <w:color w:val="C00000"/>
+          <w:sz w:val="18"/>
+          <w:szCs w:val="18"/>
+        </w:rPr>
+        <w:t>LEG</w:t>
+      </w:r>
+      <w:r>
+        <w:rPr>
+          <w:rFonts w:ascii="Garamond" w:hAnsi="Garamond"/>
+          <w:b/>
+          <w:color w:val="C00000"/>
+          <w:sz w:val="18"/>
+          <w:szCs w:val="18"/>
+        </w:rPr>
+        <w:t>NICY</w:t>
       </w:r>
     </w:p>
     <w:p>
       <w:pPr>
-        <w:ind w:left="360"/>
-        <w:rPr>
-          <w:rFonts w:ascii="Times New Roman" w:hAnsi="Times New Roman"/>
-          <w:sz w:val="28"/>
-          <w:szCs w:val="28"/>
-        </w:rPr>
-      </w:pPr>
-      <w:r>
-        <w:rPr>
-          <w:rFonts w:ascii="Times New Roman" w:hAnsi="Times New Roman"/>
-          <w:sz w:val="28"/>
-          <w:szCs w:val="28"/>
-        </w:rPr>
-        <w:t>Dane zgłaszającego się uczestnika</w:t>
-      </w:r>
-      <w:r>
-        <w:rPr>
-          <w:rFonts w:ascii="Times New Roman" w:hAnsi="Times New Roman"/>
-          <w:sz w:val="28"/>
-          <w:szCs w:val="28"/>
-        </w:rPr>
-        <w:t>:</w:t>
+        <w:jc w:val="center"/>
+        <w:rPr>
+          <w:rFonts w:ascii="Times New Roman" w:hAnsi="Times New Roman"/>
+          <w:b/>
+          <w:bCs/>
+          <w:sz w:val="28"/>
+          <w:szCs w:val="28"/>
+        </w:rPr>
+      </w:pPr>
+      <w:r>
+        <w:rPr>
+          <w:rFonts w:ascii="Times New Roman" w:hAnsi="Times New Roman"/>
+          <w:b/>
+          <w:sz w:val="24"/>
+          <w:szCs w:val="24"/>
+        </w:rPr>
+        <w:t xml:space="preserve">REGULAMIN KONKURSU HISTORYCZNEGO </w:t>
+      </w:r>
+      <w:r>
+        <w:rPr>
+          <w:rFonts w:ascii="Times New Roman" w:hAnsi="Times New Roman"/>
+          <w:b/>
+          <w:sz w:val="24"/>
+          <w:szCs w:val="24"/>
+        </w:rPr>
+        <w:t>„Major Władysław Dybowski i inni Żołnierze Wyklęci.” Legnica 2017 r.</w:t>
+      </w:r>
+      <w:r>
+        <w:rPr>
+          <w:rFonts w:ascii="Times New Roman" w:hAnsi="Times New Roman"/>
+          <w:b/>
+          <w:sz w:val="24"/>
+          <w:szCs w:val="24"/>
+        </w:rPr>
+        <w:t xml:space="preserve">                                                                                   </w:t>
+      </w:r>
+      <w:r>
+        <w:rPr>
+          <w:rFonts w:ascii="Times New Roman" w:hAnsi="Times New Roman"/>
+          <w:b/>
+          <w:sz w:val="24"/>
+          <w:szCs w:val="24"/>
+        </w:rPr>
+        <w:t xml:space="preserve">Organizatorem konkursu jest Fundacja Pawła </w:t>
+      </w:r>
+      <w:proofErr w:type="spellStart"/>
+      <w:r>
+        <w:rPr>
+          <w:rFonts w:ascii="Times New Roman" w:hAnsi="Times New Roman"/>
+          <w:b/>
+          <w:sz w:val="24"/>
+          <w:szCs w:val="24"/>
+        </w:rPr>
+        <w:t>Jurosa</w:t>
+      </w:r>
+      <w:proofErr w:type="spellEnd"/>
+      <w:r>
+        <w:rPr>
+          <w:rFonts w:ascii="Times New Roman" w:hAnsi="Times New Roman"/>
+          <w:b/>
+          <w:sz w:val="24"/>
+          <w:szCs w:val="24"/>
+        </w:rPr>
+        <w:t xml:space="preserve">.                                             Sponsorami konkursu są: Fundacja KGHM i Fundacja Pawła </w:t>
+      </w:r>
+      <w:proofErr w:type="spellStart"/>
+      <w:r>
+        <w:rPr>
+          <w:rFonts w:ascii="Times New Roman" w:hAnsi="Times New Roman"/>
+          <w:b/>
+          <w:sz w:val="24"/>
+          <w:szCs w:val="24"/>
+        </w:rPr>
+        <w:t>Jurosa</w:t>
+      </w:r>
+      <w:proofErr w:type="spellEnd"/>
+      <w:r>
+        <w:rPr>
+          <w:rFonts w:ascii="Times New Roman" w:hAnsi="Times New Roman"/>
+          <w:b/>
+          <w:sz w:val="24"/>
+          <w:szCs w:val="24"/>
+        </w:rPr>
+        <w:t>.</w:t>
+      </w:r>
+      <w:r>
+        <w:rPr>
+          <w:rFonts w:ascii="Times New Roman" w:hAnsi="Times New Roman"/>
+          <w:b/>
+          <w:sz w:val="24"/>
+          <w:szCs w:val="24"/>
+        </w:rPr>
+        <w:t xml:space="preserve"> </w:t>
+      </w:r>
+      <w:r>
+        <w:rPr>
+          <w:rFonts w:ascii="Times New Roman" w:hAnsi="Times New Roman"/>
+          <w:b/>
+          <w:sz w:val="24"/>
+          <w:szCs w:val="24"/>
+        </w:rPr>
+        <w:t xml:space="preserve">                            </w:t>
+      </w:r>
+      <w:r>
+        <w:rPr>
+          <w:rFonts w:ascii="Times New Roman" w:hAnsi="Times New Roman"/>
+          <w:b/>
+          <w:sz w:val="24"/>
+          <w:szCs w:val="24"/>
+        </w:rPr>
+        <w:t xml:space="preserve">Patronat medialny: Radio Plus Legnica i Gazeta Piastowska                  </w:t>
+      </w:r>
+      <w:r>
+        <w:rPr>
+          <w:rFonts w:ascii="Times New Roman" w:hAnsi="Times New Roman"/>
+          <w:b/>
+          <w:sz w:val="24"/>
+          <w:szCs w:val="24"/>
+        </w:rPr>
+        <w:t xml:space="preserve">                                                  </w:t>
+      </w:r>
+      <w:r>
+        <w:rPr>
+          <w:rFonts w:ascii="Times New Roman" w:hAnsi="Times New Roman"/>
+          <w:b/>
+          <w:sz w:val="24"/>
+          <w:szCs w:val="24"/>
+        </w:rPr>
+        <w:t xml:space="preserve"> Patronat merytoryczny: Polskie Towarzystwo History</w:t>
+      </w:r>
+      <w:r>
+        <w:rPr>
+          <w:rFonts w:ascii="Times New Roman" w:hAnsi="Times New Roman"/>
+          <w:b/>
+          <w:sz w:val="24"/>
+          <w:szCs w:val="24"/>
+        </w:rPr>
+        <w:t xml:space="preserve">czne </w:t>
+      </w:r>
+      <w:r>
+        <w:rPr>
+          <w:rFonts w:ascii="Times New Roman" w:hAnsi="Times New Roman"/>
+          <w:b/>
+          <w:sz w:val="24"/>
+          <w:szCs w:val="24"/>
+        </w:rPr>
+        <w:t xml:space="preserve">Oddział w Legnicy        </w:t>
+      </w:r>
+      <w:r>
+        <w:rPr>
+          <w:rFonts w:ascii="Times New Roman" w:hAnsi="Times New Roman"/>
+          <w:b/>
+          <w:bCs/>
+          <w:sz w:val="28"/>
+          <w:szCs w:val="28"/>
+        </w:rPr>
+        <w:t>Zgłoszenie należy dokonać wyłącznie elektronicznie  do dnia 19.05.2017                                                 pod adresem kowalskijan-1945@wp.pl</w:t>
       </w:r>
     </w:p>
     <w:p>
       <w:pPr>
+        <w:ind w:left="360"/>
+        <w:rPr>
+          <w:rFonts w:ascii="Times New Roman" w:hAnsi="Times New Roman"/>
+          <w:sz w:val="28"/>
+          <w:szCs w:val="28"/>
+        </w:rPr>
+      </w:pPr>
+      <w:r>
+        <w:rPr>
+          <w:rFonts w:ascii="Times New Roman" w:hAnsi="Times New Roman"/>
+          <w:sz w:val="28"/>
+          <w:szCs w:val="28"/>
+        </w:rPr>
+        <w:t>Dane zgłaszającego się uczestnika:</w:t>
+      </w:r>
+    </w:p>
+    <w:p>
+      <w:pPr>
         <w:ind w:left="540"/>
         <w:rPr>
           <w:rFonts w:ascii="Times New Roman" w:hAnsi="Times New Roman"/>
@@ -470,23 +623,7 @@
           <w:sz w:val="28"/>
           <w:szCs w:val="28"/>
         </w:rPr>
-        <w:t xml:space="preserve"> </w:t>
-      </w:r>
-      <w:r>
-        <w:rPr>
-          <w:rFonts w:ascii="Times New Roman" w:hAnsi="Times New Roman"/>
-          <w:sz w:val="28"/>
-          <w:szCs w:val="28"/>
-        </w:rPr>
-        <w:t>................................................................................................</w:t>
-      </w:r>
-      <w:r>
-        <w:rPr>
-          <w:rFonts w:ascii="Times New Roman" w:hAnsi="Times New Roman"/>
-          <w:sz w:val="28"/>
-          <w:szCs w:val="28"/>
-        </w:rPr>
-        <w:t>.........................</w:t>
+        <w:t xml:space="preserve"> .........................................................................................................................</w:t>
       </w:r>
     </w:p>
     <w:p>
@@ -668,7 +805,7 @@
         <w:widowControl w:val="0"/>
         <w:numPr>
           <w:ilvl w:val="0"/>
-          <w:numId w:val="1"/>
+          <w:numId w:val="3"/>
         </w:numPr>
         <w:tabs>
           <w:tab w:val="left" w:pos="945"/>
@@ -711,42 +848,8 @@
           <w:sz w:val="28"/>
           <w:szCs w:val="28"/>
         </w:rPr>
-        <w:t xml:space="preserve"> przez or</w:t>
-      </w:r>
-      <w:r>
-        <w:rPr>
-          <w:rFonts w:ascii="Times New Roman" w:hAnsi="Times New Roman"/>
-          <w:sz w:val="28"/>
-          <w:szCs w:val="28"/>
-        </w:rPr>
-        <w:t>g</w:t>
-      </w:r>
-      <w:r>
-        <w:rPr>
-          <w:rFonts w:ascii="Times New Roman" w:hAnsi="Times New Roman"/>
-          <w:sz w:val="28"/>
-          <w:szCs w:val="28"/>
-        </w:rPr>
-        <w:t>a</w:t>
-      </w:r>
-      <w:r>
-        <w:rPr>
-          <w:rFonts w:ascii="Times New Roman" w:hAnsi="Times New Roman"/>
-          <w:sz w:val="28"/>
-          <w:szCs w:val="28"/>
-        </w:rPr>
-        <w:t xml:space="preserve">nizatora </w:t>
-      </w:r>
-      <w:r>
-        <w:rPr>
-          <w:rFonts w:ascii="Times New Roman" w:hAnsi="Times New Roman"/>
-          <w:sz w:val="28"/>
-          <w:szCs w:val="28"/>
-        </w:rPr>
-        <w:t>-</w:t>
-      </w:r>
-      <w:bookmarkStart w:id="0" w:name="_GoBack"/>
-      <w:bookmarkEnd w:id="0"/>
+        <w:t xml:space="preserve"> przez organizatora -</w:t>
+      </w:r>
       <w:r>
         <w:rPr>
           <w:rFonts w:ascii="Times New Roman" w:hAnsi="Times New Roman"/>
@@ -807,14 +910,26 @@
     </w:p>
     <w:p>
       <w:pPr>
-        <w:rPr>
-          <w:rFonts w:ascii="Times New Roman" w:hAnsi="Times New Roman"/>
-          <w:sz w:val="28"/>
-          <w:szCs w:val="28"/>
-        </w:rPr>
-      </w:pPr>
+        <w:jc w:val="center"/>
+        <w:rPr>
+          <w:rFonts w:ascii="Times New Roman" w:hAnsi="Times New Roman"/>
+          <w:b/>
+          <w:sz w:val="24"/>
+          <w:szCs w:val="24"/>
+        </w:rPr>
+      </w:pPr>
+      <w:bookmarkStart w:id="0" w:name="_GoBack"/>
+      <w:bookmarkEnd w:id="0"/>
+      <w:r>
+        <w:rPr>
+          <w:rFonts w:ascii="Times New Roman" w:hAnsi="Times New Roman"/>
+          <w:b/>
+          <w:sz w:val="24"/>
+          <w:szCs w:val="24"/>
+        </w:rPr>
+        <w:t xml:space="preserve">                                                                                         </w:t>
+      </w:r>
     </w:p>
-    <w:p/>
     <w:sectPr>
       <w:pgSz w:w="11906" w:h="16838"/>
       <w:pgMar w:top="1417" w:right="1417" w:bottom="1417" w:left="1417" w:header="708" w:footer="708" w:gutter="0"/>
@@ -826,8 +941,8 @@
 </file>
 
 <file path=word/numbering.xml><?xml version="1.0" encoding="utf-8"?>
-<w:numbering xmlns:wpc="http://schemas.microsoft.com/office/word/2010/wordprocessingCanvas" xmlns:mc="http://schemas.openxmlformats.org/markup-compatibility/2006" xmlns:o="urn:schemas-microsoft-com:office:office" xmlns:r="http://schemas.openxmlformats.org/officeDocument/2006/relationships" xmlns:m="http://schemas.openxmlformats.org/officeDocument/2006/math" xmlns:v="urn:schemas-microsoft-com:vml" xmlns:wp14="http://schemas.microsoft.com/office/word/2010/wordprocessingDrawing" xmlns:wp="http://schemas.openxmlformats.org/drawingml/2006/wordprocessingDrawing" xmlns:w10="urn:schemas-microsoft-com:office:word" xmlns:w="http://schemas.openxmlformats.org/wordprocessingml/2006/main" xmlns:w14="http://schemas.microsoft.com/office/word/2010/wordml" xmlns:wpg="http://schemas.microsoft.com/office/word/2010/wordprocessingGroup" xmlns:wpi="http://schemas.microsoft.com/office/word/2010/wordprocessingInk" xmlns:wne="http://schemas.microsoft.com/office/word/2006/wordml" xmlns:wps="http://schemas.microsoft.com/office/word/2010/wordprocessingShape" mc:Ignorable="w14 wp14">
-  <w:abstractNum w:abstractNumId="0">
+<w:numbering xmlns:wpc="http://schemas.microsoft.com/office/word/2010/wordprocessingCanvas" xmlns:mc="http://schemas.openxmlformats.org/markup-compatibility/2006" xmlns:o="urn:schemas-microsoft-com:office:office" xmlns:r="http://schemas.openxmlformats.org/officeDocument/2006/relationships" xmlns:m="http://schemas.openxmlformats.org/officeDocument/2006/math" xmlns:v="urn:schemas-microsoft-com:vml" xmlns:wp14="http://schemas.microsoft.com/office/word/2010/wordprocessingDrawing" xmlns:wp="http://schemas.openxmlformats.org/drawingml/2006/wordprocessingDrawing" xmlns:w10="urn:schemas-microsoft-com:office:word" xmlns:w="http://schemas.openxmlformats.org/wordprocessingml/2006/main" xmlns:w14="http://schemas.microsoft.com/office/word/2010/wordml" xmlns:w15="http://schemas.microsoft.com/office/word/2012/wordml" xmlns:wpg="http://schemas.microsoft.com/office/word/2010/wordprocessingGroup" xmlns:wpi="http://schemas.microsoft.com/office/word/2010/wordprocessingInk" xmlns:wne="http://schemas.microsoft.com/office/word/2006/wordml" xmlns:wps="http://schemas.microsoft.com/office/word/2010/wordprocessingShape" mc:Ignorable="w14 w15 wp14">
+  <w:abstractNum w:abstractNumId="0" w15:restartNumberingAfterBreak="0">
     <w:nsid w:val="00000001"/>
     <w:multiLevelType w:val="multilevel"/>
     <w:tmpl w:val="00000001"/>
@@ -944,7 +1059,215 @@
       </w:pPr>
     </w:lvl>
   </w:abstractNum>
+  <w:abstractNum w:abstractNumId="1" w15:restartNumberingAfterBreak="0">
+    <w:nsid w:val="3E4F2E56"/>
+    <w:multiLevelType w:val="hybridMultilevel"/>
+    <w:tmpl w:val="D288399C"/>
+    <w:lvl w:ilvl="0" w:tplc="BD586BE0">
+      <w:start w:val="1"/>
+      <w:numFmt w:val="upperRoman"/>
+      <w:lvlText w:val="%1."/>
+      <w:lvlJc w:val="left"/>
+      <w:pPr>
+        <w:ind w:left="1080" w:hanging="720"/>
+      </w:pPr>
+      <w:rPr>
+        <w:rFonts w:hint="default"/>
+      </w:rPr>
+    </w:lvl>
+    <w:lvl w:ilvl="1" w:tplc="04150019" w:tentative="1">
+      <w:start w:val="1"/>
+      <w:numFmt w:val="lowerLetter"/>
+      <w:lvlText w:val="%2."/>
+      <w:lvlJc w:val="left"/>
+      <w:pPr>
+        <w:ind w:left="1440" w:hanging="360"/>
+      </w:pPr>
+    </w:lvl>
+    <w:lvl w:ilvl="2" w:tplc="0415001B" w:tentative="1">
+      <w:start w:val="1"/>
+      <w:numFmt w:val="lowerRoman"/>
+      <w:lvlText w:val="%3."/>
+      <w:lvlJc w:val="right"/>
+      <w:pPr>
+        <w:ind w:left="2160" w:hanging="180"/>
+      </w:pPr>
+    </w:lvl>
+    <w:lvl w:ilvl="3" w:tplc="0415000F" w:tentative="1">
+      <w:start w:val="1"/>
+      <w:numFmt w:val="decimal"/>
+      <w:lvlText w:val="%4."/>
+      <w:lvlJc w:val="left"/>
+      <w:pPr>
+        <w:ind w:left="2880" w:hanging="360"/>
+      </w:pPr>
+    </w:lvl>
+    <w:lvl w:ilvl="4" w:tplc="04150019" w:tentative="1">
+      <w:start w:val="1"/>
+      <w:numFmt w:val="lowerLetter"/>
+      <w:lvlText w:val="%5."/>
+      <w:lvlJc w:val="left"/>
+      <w:pPr>
+        <w:ind w:left="3600" w:hanging="360"/>
+      </w:pPr>
+    </w:lvl>
+    <w:lvl w:ilvl="5" w:tplc="0415001B" w:tentative="1">
+      <w:start w:val="1"/>
+      <w:numFmt w:val="lowerRoman"/>
+      <w:lvlText w:val="%6."/>
+      <w:lvlJc w:val="right"/>
+      <w:pPr>
+        <w:ind w:left="4320" w:hanging="180"/>
+      </w:pPr>
+    </w:lvl>
+    <w:lvl w:ilvl="6" w:tplc="0415000F" w:tentative="1">
+      <w:start w:val="1"/>
+      <w:numFmt w:val="decimal"/>
+      <w:lvlText w:val="%7."/>
+      <w:lvlJc w:val="left"/>
+      <w:pPr>
+        <w:ind w:left="5040" w:hanging="360"/>
+      </w:pPr>
+    </w:lvl>
+    <w:lvl w:ilvl="7" w:tplc="04150019" w:tentative="1">
+      <w:start w:val="1"/>
+      <w:numFmt w:val="lowerLetter"/>
+      <w:lvlText w:val="%8."/>
+      <w:lvlJc w:val="left"/>
+      <w:pPr>
+        <w:ind w:left="5760" w:hanging="360"/>
+      </w:pPr>
+    </w:lvl>
+    <w:lvl w:ilvl="8" w:tplc="0415001B" w:tentative="1">
+      <w:start w:val="1"/>
+      <w:numFmt w:val="lowerRoman"/>
+      <w:lvlText w:val="%9."/>
+      <w:lvlJc w:val="right"/>
+      <w:pPr>
+        <w:ind w:left="6480" w:hanging="180"/>
+      </w:pPr>
+    </w:lvl>
+  </w:abstractNum>
+  <w:abstractNum w:abstractNumId="2" w15:restartNumberingAfterBreak="0">
+    <w:nsid w:val="74AE098C"/>
+    <w:multiLevelType w:val="hybridMultilevel"/>
+    <w:tmpl w:val="249844D4"/>
+    <w:lvl w:ilvl="0" w:tplc="0415000F">
+      <w:start w:val="1"/>
+      <w:numFmt w:val="decimal"/>
+      <w:lvlText w:val="%1."/>
+      <w:lvlJc w:val="left"/>
+      <w:pPr>
+        <w:ind w:left="720" w:hanging="360"/>
+      </w:pPr>
+    </w:lvl>
+    <w:lvl w:ilvl="1" w:tplc="04150019">
+      <w:start w:val="1"/>
+      <w:numFmt w:val="lowerLetter"/>
+      <w:lvlText w:val="%2."/>
+      <w:lvlJc w:val="left"/>
+      <w:pPr>
+        <w:ind w:left="1440" w:hanging="360"/>
+      </w:pPr>
+    </w:lvl>
+    <w:lvl w:ilvl="2" w:tplc="0415001B">
+      <w:start w:val="1"/>
+      <w:numFmt w:val="lowerRoman"/>
+      <w:lvlText w:val="%3."/>
+      <w:lvlJc w:val="right"/>
+      <w:pPr>
+        <w:ind w:left="2160" w:hanging="180"/>
+      </w:pPr>
+    </w:lvl>
+    <w:lvl w:ilvl="3" w:tplc="0415000F">
+      <w:start w:val="1"/>
+      <w:numFmt w:val="decimal"/>
+      <w:lvlText w:val="%4."/>
+      <w:lvlJc w:val="left"/>
+      <w:pPr>
+        <w:ind w:left="2880" w:hanging="360"/>
+      </w:pPr>
+    </w:lvl>
+    <w:lvl w:ilvl="4" w:tplc="04150019">
+      <w:start w:val="1"/>
+      <w:numFmt w:val="lowerLetter"/>
+      <w:lvlText w:val="%5."/>
+      <w:lvlJc w:val="left"/>
+      <w:pPr>
+        <w:ind w:left="3600" w:hanging="360"/>
+      </w:pPr>
+    </w:lvl>
+    <w:lvl w:ilvl="5" w:tplc="0415001B">
+      <w:start w:val="1"/>
+      <w:numFmt w:val="lowerRoman"/>
+      <w:lvlText w:val="%6."/>
+      <w:lvlJc w:val="right"/>
+      <w:pPr>
+        <w:ind w:left="4320" w:hanging="180"/>
+      </w:pPr>
+    </w:lvl>
+    <w:lvl w:ilvl="6" w:tplc="0415000F">
+      <w:start w:val="1"/>
+      <w:numFmt w:val="decimal"/>
+      <w:lvlText w:val="%7."/>
+      <w:lvlJc w:val="left"/>
+      <w:pPr>
+        <w:ind w:left="5040" w:hanging="360"/>
+      </w:pPr>
+    </w:lvl>
+    <w:lvl w:ilvl="7" w:tplc="04150019">
+      <w:start w:val="1"/>
+      <w:numFmt w:val="lowerLetter"/>
+      <w:lvlText w:val="%8."/>
+      <w:lvlJc w:val="left"/>
+      <w:pPr>
+        <w:ind w:left="5760" w:hanging="360"/>
+      </w:pPr>
+    </w:lvl>
+    <w:lvl w:ilvl="8" w:tplc="0415001B">
+      <w:start w:val="1"/>
+      <w:numFmt w:val="lowerRoman"/>
+      <w:lvlText w:val="%9."/>
+      <w:lvlJc w:val="right"/>
+      <w:pPr>
+        <w:ind w:left="6480" w:hanging="180"/>
+      </w:pPr>
+    </w:lvl>
+  </w:abstractNum>
   <w:num w:numId="1">
+    <w:abstractNumId w:val="2"/>
+    <w:lvlOverride w:ilvl="0">
+      <w:startOverride w:val="1"/>
+    </w:lvlOverride>
+    <w:lvlOverride w:ilvl="1">
+      <w:startOverride w:val="1"/>
+    </w:lvlOverride>
+    <w:lvlOverride w:ilvl="2">
+      <w:startOverride w:val="1"/>
+    </w:lvlOverride>
+    <w:lvlOverride w:ilvl="3">
+      <w:startOverride w:val="1"/>
+    </w:lvlOverride>
+    <w:lvlOverride w:ilvl="4">
+      <w:startOverride w:val="1"/>
+    </w:lvlOverride>
+    <w:lvlOverride w:ilvl="5">
+      <w:startOverride w:val="1"/>
+    </w:lvlOverride>
+    <w:lvlOverride w:ilvl="6">
+      <w:startOverride w:val="1"/>
+    </w:lvlOverride>
+    <w:lvlOverride w:ilvl="7">
+      <w:startOverride w:val="1"/>
+    </w:lvlOverride>
+    <w:lvlOverride w:ilvl="8">
+      <w:startOverride w:val="1"/>
+    </w:lvlOverride>
+  </w:num>
+  <w:num w:numId="2">
+    <w:abstractNumId w:val="1"/>
+  </w:num>
+  <w:num w:numId="3">
     <w:abstractNumId w:val="0"/>
     <w:lvlOverride w:ilvl="0"/>
     <w:lvlOverride w:ilvl="1">
@@ -976,7 +1299,7 @@
 </file>
 
 <file path=word/styles.xml><?xml version="1.0" encoding="utf-8"?>
-<w:styles xmlns:mc="http://schemas.openxmlformats.org/markup-compatibility/2006" xmlns:r="http://schemas.openxmlformats.org/officeDocument/2006/relationships" xmlns:w="http://schemas.openxmlformats.org/wordprocessingml/2006/main" xmlns:w14="http://schemas.microsoft.com/office/word/2010/wordml" mc:Ignorable="w14">
+<w:styles xmlns:mc="http://schemas.openxmlformats.org/markup-compatibility/2006" xmlns:r="http://schemas.openxmlformats.org/officeDocument/2006/relationships" xmlns:w="http://schemas.openxmlformats.org/wordprocessingml/2006/main" xmlns:w14="http://schemas.microsoft.com/office/word/2010/wordml" xmlns:w15="http://schemas.microsoft.com/office/word/2012/wordml" mc:Ignorable="w14 w15">
   <w:docDefaults>
     <w:rPrDefault>
       <w:rPr>
@@ -992,149 +1315,383 @@
       </w:pPr>
     </w:pPrDefault>
   </w:docDefaults>
-  <w:latentStyles w:defLockedState="0" w:defUIPriority="99" w:defSemiHidden="1" w:defUnhideWhenUsed="1" w:defQFormat="0" w:count="267">
-    <w:lsdException w:name="Normal" w:semiHidden="0" w:uiPriority="0" w:unhideWhenUsed="0" w:qFormat="1"/>
-    <w:lsdException w:name="heading 1" w:semiHidden="0" w:uiPriority="9" w:unhideWhenUsed="0" w:qFormat="1"/>
-    <w:lsdException w:name="heading 2" w:uiPriority="9" w:qFormat="1"/>
-    <w:lsdException w:name="heading 3" w:uiPriority="9" w:qFormat="1"/>
-    <w:lsdException w:name="heading 4" w:uiPriority="9" w:qFormat="1"/>
-    <w:lsdException w:name="heading 5" w:uiPriority="9" w:qFormat="1"/>
-    <w:lsdException w:name="heading 6" w:uiPriority="9" w:qFormat="1"/>
-    <w:lsdException w:name="heading 7" w:uiPriority="9" w:qFormat="1"/>
-    <w:lsdException w:name="heading 8" w:uiPriority="9" w:qFormat="1"/>
-    <w:lsdException w:name="heading 9" w:uiPriority="9" w:qFormat="1"/>
-    <w:lsdException w:name="toc 1" w:uiPriority="39"/>
-    <w:lsdException w:name="toc 2" w:uiPriority="39"/>
-    <w:lsdException w:name="toc 3" w:uiPriority="39"/>
-    <w:lsdException w:name="toc 4" w:uiPriority="39"/>
-    <w:lsdException w:name="toc 5" w:uiPriority="39"/>
-    <w:lsdException w:name="toc 6" w:uiPriority="39"/>
-    <w:lsdException w:name="toc 7" w:uiPriority="39"/>
-    <w:lsdException w:name="toc 8" w:uiPriority="39"/>
-    <w:lsdException w:name="toc 9" w:uiPriority="39"/>
-    <w:lsdException w:name="caption" w:uiPriority="35" w:qFormat="1"/>
-    <w:lsdException w:name="Title" w:semiHidden="0" w:uiPriority="10" w:unhideWhenUsed="0" w:qFormat="1"/>
-    <w:lsdException w:name="Default Paragraph Font" w:uiPriority="1"/>
-    <w:lsdException w:name="Subtitle" w:semiHidden="0" w:uiPriority="11" w:unhideWhenUsed="0" w:qFormat="1"/>
-    <w:lsdException w:name="Strong" w:semiHidden="0" w:uiPriority="22" w:unhideWhenUsed="0" w:qFormat="1"/>
-    <w:lsdException w:name="Emphasis" w:semiHidden="0" w:uiPriority="20" w:unhideWhenUsed="0" w:qFormat="1"/>
-    <w:lsdException w:name="Table Grid" w:semiHidden="0" w:uiPriority="59" w:unhideWhenUsed="0"/>
-    <w:lsdException w:name="Placeholder Text" w:unhideWhenUsed="0"/>
-    <w:lsdException w:name="No Spacing" w:semiHidden="0" w:uiPriority="1" w:unhideWhenUsed="0" w:qFormat="1"/>
-    <w:lsdException w:name="Light Shading" w:semiHidden="0" w:uiPriority="60" w:unhideWhenUsed="0"/>
-    <w:lsdException w:name="Light List" w:semiHidden="0" w:uiPriority="61" w:unhideWhenUsed="0"/>
-    <w:lsdException w:name="Light Grid" w:semiHidden="0" w:uiPriority="62" w:unhideWhenUsed="0"/>
-    <w:lsdException w:name="Medium Shading 1" w:semiHidden="0" w:uiPriority="63" w:unhideWhenUsed="0"/>
-    <w:lsdException w:name="Medium Shading 2" w:semiHidden="0" w:uiPriority="64" w:unhideWhenUsed="0"/>
-    <w:lsdException w:name="Medium List 1" w:semiHidden="0" w:uiPriority="65" w:unhideWhenUsed="0"/>
-    <w:lsdException w:name="Medium List 2" w:semiHidden="0" w:uiPriority="66" w:unhideWhenUsed="0"/>
-    <w:lsdException w:name="Medium Grid 1" w:semiHidden="0" w:uiPriority="67" w:unhideWhenUsed="0"/>
-    <w:lsdException w:name="Medium Grid 2" w:semiHidden="0" w:uiPriority="68" w:unhideWhenUsed="0"/>
-    <w:lsdException w:name="Medium Grid 3" w:semiHidden="0" w:uiPriority="69" w:unhideWhenUsed="0"/>
-    <w:lsdException w:name="Dark List" w:semiHidden="0" w:uiPriority="70" w:unhideWhenUsed="0"/>
-    <w:lsdException w:name="Colorful Shading" w:semiHidden="0" w:uiPriority="71" w:unhideWhenUsed="0"/>
-    <w:lsdException w:name="Colorful List" w:semiHidden="0" w:uiPriority="72" w:unhideWhenUsed="0"/>
-    <w:lsdException w:name="Colorful Grid" w:semiHidden="0" w:uiPriority="73" w:unhideWhenUsed="0"/>
-    <w:lsdException w:name="Light Shading Accent 1" w:semiHidden="0" w:uiPriority="60" w:unhideWhenUsed="0"/>
-    <w:lsdException w:name="Light List Accent 1" w:semiHidden="0" w:uiPriority="61" w:unhideWhenUsed="0"/>
-    <w:lsdException w:name="Light Grid Accent 1" w:semiHidden="0" w:uiPriority="62" w:unhideWhenUsed="0"/>
-    <w:lsdException w:name="Medium Shading 1 Accent 1" w:semiHidden="0" w:uiPriority="63" w:unhideWhenUsed="0"/>
-    <w:lsdException w:name="Medium Shading 2 Accent 1" w:semiHidden="0" w:uiPriority="64" w:unhideWhenUsed="0"/>
-    <w:lsdException w:name="Medium List 1 Accent 1" w:semiHidden="0" w:uiPriority="65" w:unhideWhenUsed="0"/>
-    <w:lsdException w:name="Revision" w:unhideWhenUsed="0"/>
-    <w:lsdException w:name="List Paragraph" w:semiHidden="0" w:uiPriority="34" w:unhideWhenUsed="0" w:qFormat="1"/>
-    <w:lsdException w:name="Quote" w:semiHidden="0" w:uiPriority="29" w:unhideWhenUsed="0" w:qFormat="1"/>
-    <w:lsdException w:name="Intense Quote" w:semiHidden="0" w:uiPriority="30" w:unhideWhenUsed="0" w:qFormat="1"/>
-    <w:lsdException w:name="Medium List 2 Accent 1" w:semiHidden="0" w:uiPriority="66" w:unhideWhenUsed="0"/>
-    <w:lsdException w:name="Medium Grid 1 Accent 1" w:semiHidden="0" w:uiPriority="67" w:unhideWhenUsed="0"/>
-    <w:lsdException w:name="Medium Grid 2 Accent 1" w:semiHidden="0" w:uiPriority="68" w:unhideWhenUsed="0"/>
-    <w:lsdException w:name="Medium Grid 3 Accent 1" w:semiHidden="0" w:uiPriority="69" w:unhideWhenUsed="0"/>
-    <w:lsdException w:name="Dark List Accent 1" w:semiHidden="0" w:uiPriority="70" w:unhideWhenUsed="0"/>
-    <w:lsdException w:name="Colorful Shading Accent 1" w:semiHidden="0" w:uiPriority="71" w:unhideWhenUsed="0"/>
-    <w:lsdException w:name="Colorful List Accent 1" w:semiHidden="0" w:uiPriority="72" w:unhideWhenUsed="0"/>
-    <w:lsdException w:name="Colorful Grid Accent 1" w:semiHidden="0" w:uiPriority="73" w:unhideWhenUsed="0"/>
-    <w:lsdException w:name="Light Shading Accent 2" w:semiHidden="0" w:uiPriority="60" w:unhideWhenUsed="0"/>
-    <w:lsdException w:name="Light List Accent 2" w:semiHidden="0" w:uiPriority="61" w:unhideWhenUsed="0"/>
-    <w:lsdException w:name="Light Grid Accent 2" w:semiHidden="0" w:uiPriority="62" w:unhideWhenUsed="0"/>
-    <w:lsdException w:name="Medium Shading 1 Accent 2" w:semiHidden="0" w:uiPriority="63" w:unhideWhenUsed="0"/>
-    <w:lsdException w:name="Medium Shading 2 Accent 2" w:semiHidden="0" w:uiPriority="64" w:unhideWhenUsed="0"/>
-    <w:lsdException w:name="Medium List 1 Accent 2" w:semiHidden="0" w:uiPriority="65" w:unhideWhenUsed="0"/>
-    <w:lsdException w:name="Medium List 2 Accent 2" w:semiHidden="0" w:uiPriority="66" w:unhideWhenUsed="0"/>
-    <w:lsdException w:name="Medium Grid 1 Accent 2" w:semiHidden="0" w:uiPriority="67" w:unhideWhenUsed="0"/>
-    <w:lsdException w:name="Medium Grid 2 Accent 2" w:semiHidden="0" w:uiPriority="68" w:unhideWhenUsed="0"/>
-    <w:lsdException w:name="Medium Grid 3 Accent 2" w:semiHidden="0" w:uiPriority="69" w:unhideWhenUsed="0"/>
-    <w:lsdException w:name="Dark List Accent 2" w:semiHidden="0" w:uiPriority="70" w:unhideWhenUsed="0"/>
-    <w:lsdException w:name="Colorful Shading Accent 2" w:semiHidden="0" w:uiPriority="71" w:unhideWhenUsed="0"/>
-    <w:lsdException w:name="Colorful List Accent 2" w:semiHidden="0" w:uiPriority="72" w:unhideWhenUsed="0"/>
-    <w:lsdException w:name="Colorful Grid Accent 2" w:semiHidden="0" w:uiPriority="73" w:unhideWhenUsed="0"/>
-    <w:lsdException w:name="Light Shading Accent 3" w:semiHidden="0" w:uiPriority="60" w:unhideWhenUsed="0"/>
-    <w:lsdException w:name="Light List Accent 3" w:semiHidden="0" w:uiPriority="61" w:unhideWhenUsed="0"/>
-    <w:lsdException w:name="Light Grid Accent 3" w:semiHidden="0" w:uiPriority="62" w:unhideWhenUsed="0"/>
-    <w:lsdException w:name="Medium Shading 1 Accent 3" w:semiHidden="0" w:uiPriority="63" w:unhideWhenUsed="0"/>
-    <w:lsdException w:name="Medium Shading 2 Accent 3" w:semiHidden="0" w:uiPriority="64" w:unhideWhenUsed="0"/>
-    <w:lsdException w:name="Medium List 1 Accent 3" w:semiHidden="0" w:uiPriority="65" w:unhideWhenUsed="0"/>
-    <w:lsdException w:name="Medium List 2 Accent 3" w:semiHidden="0" w:uiPriority="66" w:unhideWhenUsed="0"/>
-    <w:lsdException w:name="Medium Grid 1 Accent 3" w:semiHidden="0" w:uiPriority="67" w:unhideWhenUsed="0"/>
-    <w:lsdException w:name="Medium Grid 2 Accent 3" w:semiHidden="0" w:uiPriority="68" w:unhideWhenUsed="0"/>
-    <w:lsdException w:name="Medium Grid 3 Accent 3" w:semiHidden="0" w:uiPriority="69" w:unhideWhenUsed="0"/>
-    <w:lsdException w:name="Dark List Accent 3" w:semiHidden="0" w:uiPriority="70" w:unhideWhenUsed="0"/>
-    <w:lsdException w:name="Colorful Shading Accent 3" w:semiHidden="0" w:uiPriority="71" w:unhideWhenUsed="0"/>
-    <w:lsdException w:name="Colorful List Accent 3" w:semiHidden="0" w:uiPriority="72" w:unhideWhenUsed="0"/>
-    <w:lsdException w:name="Colorful Grid Accent 3" w:semiHidden="0" w:uiPriority="73" w:unhideWhenUsed="0"/>
-    <w:lsdException w:name="Light Shading Accent 4" w:semiHidden="0" w:uiPriority="60" w:unhideWhenUsed="0"/>
-    <w:lsdException w:name="Light List Accent 4" w:semiHidden="0" w:uiPriority="61" w:unhideWhenUsed="0"/>
-    <w:lsdException w:name="Light Grid Accent 4" w:semiHidden="0" w:uiPriority="62" w:unhideWhenUsed="0"/>
-    <w:lsdException w:name="Medium Shading 1 Accent 4" w:semiHidden="0" w:uiPriority="63" w:unhideWhenUsed="0"/>
-    <w:lsdException w:name="Medium Shading 2 Accent 4" w:semiHidden="0" w:uiPriority="64" w:unhideWhenUsed="0"/>
-    <w:lsdException w:name="Medium List 1 Accent 4" w:semiHidden="0" w:uiPriority="65" w:unhideWhenUsed="0"/>
-    <w:lsdException w:name="Medium List 2 Accent 4" w:semiHidden="0" w:uiPriority="66" w:unhideWhenUsed="0"/>
-    <w:lsdException w:name="Medium Grid 1 Accent 4" w:semiHidden="0" w:uiPriority="67" w:unhideWhenUsed="0"/>
-    <w:lsdException w:name="Medium Grid 2 Accent 4" w:semiHidden="0" w:uiPriority="68" w:unhideWhenUsed="0"/>
-    <w:lsdException w:name="Medium Grid 3 Accent 4" w:semiHidden="0" w:uiPriority="69" w:unhideWhenUsed="0"/>
-    <w:lsdException w:name="Dark List Accent 4" w:semiHidden="0" w:uiPriority="70" w:unhideWhenUsed="0"/>
-    <w:lsdException w:name="Colorful Shading Accent 4" w:semiHidden="0" w:uiPriority="71" w:unhideWhenUsed="0"/>
-    <w:lsdException w:name="Colorful List Accent 4" w:semiHidden="0" w:uiPriority="72" w:unhideWhenUsed="0"/>
-    <w:lsdException w:name="Colorful Grid Accent 4" w:semiHidden="0" w:uiPriority="73" w:unhideWhenUsed="0"/>
-    <w:lsdException w:name="Light Shading Accent 5" w:semiHidden="0" w:uiPriority="60" w:unhideWhenUsed="0"/>
-    <w:lsdException w:name="Light List Accent 5" w:semiHidden="0" w:uiPriority="61" w:unhideWhenUsed="0"/>
-    <w:lsdException w:name="Light Grid Accent 5" w:semiHidden="0" w:uiPriority="62" w:unhideWhenUsed="0"/>
-    <w:lsdException w:name="Medium Shading 1 Accent 5" w:semiHidden="0" w:uiPriority="63" w:unhideWhenUsed="0"/>
-    <w:lsdException w:name="Medium Shading 2 Accent 5" w:semiHidden="0" w:uiPriority="64" w:unhideWhenUsed="0"/>
-    <w:lsdException w:name="Medium List 1 Accent 5" w:semiHidden="0" w:uiPriority="65" w:unhideWhenUsed="0"/>
-    <w:lsdException w:name="Medium List 2 Accent 5" w:semiHidden="0" w:uiPriority="66" w:unhideWhenUsed="0"/>
-    <w:lsdException w:name="Medium Grid 1 Accent 5" w:semiHidden="0" w:uiPriority="67" w:unhideWhenUsed="0"/>
-    <w:lsdException w:name="Medium Grid 2 Accent 5" w:semiHidden="0" w:uiPriority="68" w:unhideWhenUsed="0"/>
-    <w:lsdException w:name="Medium Grid 3 Accent 5" w:semiHidden="0" w:uiPriority="69" w:unhideWhenUsed="0"/>
-    <w:lsdException w:name="Dark List Accent 5" w:semiHidden="0" w:uiPriority="70" w:unhideWhenUsed="0"/>
-    <w:lsdException w:name="Colorful Shading Accent 5" w:semiHidden="0" w:uiPriority="71" w:unhideWhenUsed="0"/>
-    <w:lsdException w:name="Colorful List Accent 5" w:semiHidden="0" w:uiPriority="72" w:unhideWhenUsed="0"/>
-    <w:lsdException w:name="Colorful Grid Accent 5" w:semiHidden="0" w:uiPriority="73" w:unhideWhenUsed="0"/>
-    <w:lsdException w:name="Light Shading Accent 6" w:semiHidden="0" w:uiPriority="60" w:unhideWhenUsed="0"/>
-    <w:lsdException w:name="Light List Accent 6" w:semiHidden="0" w:uiPriority="61" w:unhideWhenUsed="0"/>
-    <w:lsdException w:name="Light Grid Accent 6" w:semiHidden="0" w:uiPriority="62" w:unhideWhenUsed="0"/>
-    <w:lsdException w:name="Medium Shading 1 Accent 6" w:semiHidden="0" w:uiPriority="63" w:unhideWhenUsed="0"/>
-    <w:lsdException w:name="Medium Shading 2 Accent 6" w:semiHidden="0" w:uiPriority="64" w:unhideWhenUsed="0"/>
-    <w:lsdException w:name="Medium List 1 Accent 6" w:semiHidden="0" w:uiPriority="65" w:unhideWhenUsed="0"/>
-    <w:lsdException w:name="Medium List 2 Accent 6" w:semiHidden="0" w:uiPriority="66" w:unhideWhenUsed="0"/>
-    <w:lsdException w:name="Medium Grid 1 Accent 6" w:semiHidden="0" w:uiPriority="67" w:unhideWhenUsed="0"/>
-    <w:lsdException w:name="Medium Grid 2 Accent 6" w:semiHidden="0" w:uiPriority="68" w:unhideWhenUsed="0"/>
-    <w:lsdException w:name="Medium Grid 3 Accent 6" w:semiHidden="0" w:uiPriority="69" w:unhideWhenUsed="0"/>
-    <w:lsdException w:name="Dark List Accent 6" w:semiHidden="0" w:uiPriority="70" w:unhideWhenUsed="0"/>
-    <w:lsdException w:name="Colorful Shading Accent 6" w:semiHidden="0" w:uiPriority="71" w:unhideWhenUsed="0"/>
-    <w:lsdException w:name="Colorful List Accent 6" w:semiHidden="0" w:uiPriority="72" w:unhideWhenUsed="0"/>
-    <w:lsdException w:name="Colorful Grid Accent 6" w:semiHidden="0" w:uiPriority="73" w:unhideWhenUsed="0"/>
-    <w:lsdException w:name="Subtle Emphasis" w:semiHidden="0" w:uiPriority="19" w:unhideWhenUsed="0" w:qFormat="1"/>
-    <w:lsdException w:name="Intense Emphasis" w:semiHidden="0" w:uiPriority="21" w:unhideWhenUsed="0" w:qFormat="1"/>
-    <w:lsdException w:name="Subtle Reference" w:semiHidden="0" w:uiPriority="31" w:unhideWhenUsed="0" w:qFormat="1"/>
-    <w:lsdException w:name="Intense Reference" w:semiHidden="0" w:uiPriority="32" w:unhideWhenUsed="0" w:qFormat="1"/>
-    <w:lsdException w:name="Book Title" w:semiHidden="0" w:uiPriority="33" w:unhideWhenUsed="0" w:qFormat="1"/>
-    <w:lsdException w:name="Bibliography" w:uiPriority="37"/>
-    <w:lsdException w:name="TOC Heading" w:uiPriority="39" w:qFormat="1"/>
+  <w:latentStyles w:defLockedState="0" w:defUIPriority="99" w:defSemiHidden="0" w:defUnhideWhenUsed="0" w:defQFormat="0" w:count="371">
+    <w:lsdException w:name="Normal" w:uiPriority="0" w:qFormat="1"/>
+    <w:lsdException w:name="heading 1" w:uiPriority="9" w:qFormat="1"/>
+    <w:lsdException w:name="heading 2" w:semiHidden="1" w:uiPriority="9" w:unhideWhenUsed="1" w:qFormat="1"/>
+    <w:lsdException w:name="heading 3" w:semiHidden="1" w:uiPriority="9" w:unhideWhenUsed="1" w:qFormat="1"/>
+    <w:lsdException w:name="heading 4" w:semiHidden="1" w:uiPriority="9" w:unhideWhenUsed="1" w:qFormat="1"/>
+    <w:lsdException w:name="heading 5" w:semiHidden="1" w:uiPriority="9" w:unhideWhenUsed="1" w:qFormat="1"/>
+    <w:lsdException w:name="heading 6" w:semiHidden="1" w:uiPriority="9" w:unhideWhenUsed="1" w:qFormat="1"/>
+    <w:lsdException w:name="heading 7" w:semiHidden="1" w:uiPriority="9" w:unhideWhenUsed="1" w:qFormat="1"/>
+    <w:lsdException w:name="heading 8" w:semiHidden="1" w:uiPriority="9" w:unhideWhenUsed="1" w:qFormat="1"/>
+    <w:lsdException w:name="heading 9" w:semiHidden="1" w:uiPriority="9" w:unhideWhenUsed="1" w:qFormat="1"/>
+    <w:lsdException w:name="index 1" w:semiHidden="1" w:unhideWhenUsed="1"/>
+    <w:lsdException w:name="index 2" w:semiHidden="1" w:unhideWhenUsed="1"/>
+    <w:lsdException w:name="index 3" w:semiHidden="1" w:unhideWhenUsed="1"/>
+    <w:lsdException w:name="index 4" w:semiHidden="1" w:unhideWhenUsed="1"/>
+    <w:lsdException w:name="index 5" w:semiHidden="1" w:unhideWhenUsed="1"/>
+    <w:lsdException w:name="index 6" w:semiHidden="1" w:unhideWhenUsed="1"/>
+    <w:lsdException w:name="index 7" w:semiHidden="1" w:unhideWhenUsed="1"/>
+    <w:lsdException w:name="index 8" w:semiHidden="1" w:unhideWhenUsed="1"/>
+    <w:lsdException w:name="index 9" w:semiHidden="1" w:unhideWhenUsed="1"/>
+    <w:lsdException w:name="toc 1" w:semiHidden="1" w:uiPriority="39" w:unhideWhenUsed="1"/>
+    <w:lsdException w:name="toc 2" w:semiHidden="1" w:uiPriority="39" w:unhideWhenUsed="1"/>
+    <w:lsdException w:name="toc 3" w:semiHidden="1" w:uiPriority="39" w:unhideWhenUsed="1"/>
+    <w:lsdException w:name="toc 4" w:semiHidden="1" w:uiPriority="39" w:unhideWhenUsed="1"/>
+    <w:lsdException w:name="toc 5" w:semiHidden="1" w:uiPriority="39" w:unhideWhenUsed="1"/>
+    <w:lsdException w:name="toc 6" w:semiHidden="1" w:uiPriority="39" w:unhideWhenUsed="1"/>
+    <w:lsdException w:name="toc 7" w:semiHidden="1" w:uiPriority="39" w:unhideWhenUsed="1"/>
+    <w:lsdException w:name="toc 8" w:semiHidden="1" w:uiPriority="39" w:unhideWhenUsed="1"/>
+    <w:lsdException w:name="toc 9" w:semiHidden="1" w:uiPriority="39" w:unhideWhenUsed="1"/>
+    <w:lsdException w:name="Normal Indent" w:semiHidden="1" w:unhideWhenUsed="1"/>
+    <w:lsdException w:name="footnote text" w:semiHidden="1" w:unhideWhenUsed="1"/>
+    <w:lsdException w:name="annotation text" w:semiHidden="1" w:unhideWhenUsed="1"/>
+    <w:lsdException w:name="header" w:semiHidden="1" w:unhideWhenUsed="1"/>
+    <w:lsdException w:name="footer" w:semiHidden="1" w:unhideWhenUsed="1"/>
+    <w:lsdException w:name="index heading" w:semiHidden="1" w:unhideWhenUsed="1"/>
+    <w:lsdException w:name="caption" w:semiHidden="1" w:uiPriority="35" w:unhideWhenUsed="1" w:qFormat="1"/>
+    <w:lsdException w:name="table of figures" w:semiHidden="1" w:unhideWhenUsed="1"/>
+    <w:lsdException w:name="envelope address" w:semiHidden="1" w:unhideWhenUsed="1"/>
+    <w:lsdException w:name="envelope return" w:semiHidden="1" w:unhideWhenUsed="1"/>
+    <w:lsdException w:name="footnote reference" w:semiHidden="1" w:unhideWhenUsed="1"/>
+    <w:lsdException w:name="annotation reference" w:semiHidden="1" w:unhideWhenUsed="1"/>
+    <w:lsdException w:name="line number" w:semiHidden="1" w:unhideWhenUsed="1"/>
+    <w:lsdException w:name="page number" w:semiHidden="1" w:unhideWhenUsed="1"/>
+    <w:lsdException w:name="endnote reference" w:semiHidden="1" w:unhideWhenUsed="1"/>
+    <w:lsdException w:name="endnote text" w:semiHidden="1" w:unhideWhenUsed="1"/>
+    <w:lsdException w:name="table of authorities" w:semiHidden="1" w:unhideWhenUsed="1"/>
+    <w:lsdException w:name="macro" w:semiHidden="1" w:unhideWhenUsed="1"/>
+    <w:lsdException w:name="toa heading" w:semiHidden="1" w:unhideWhenUsed="1"/>
+    <w:lsdException w:name="List" w:semiHidden="1" w:unhideWhenUsed="1"/>
+    <w:lsdException w:name="List Bullet" w:semiHidden="1" w:unhideWhenUsed="1"/>
+    <w:lsdException w:name="List Number" w:semiHidden="1" w:unhideWhenUsed="1"/>
+    <w:lsdException w:name="List 2" w:semiHidden="1" w:unhideWhenUsed="1"/>
+    <w:lsdException w:name="List 3" w:semiHidden="1" w:unhideWhenUsed="1"/>
+    <w:lsdException w:name="List 4" w:semiHidden="1" w:unhideWhenUsed="1"/>
+    <w:lsdException w:name="List 5" w:semiHidden="1" w:unhideWhenUsed="1"/>
+    <w:lsdException w:name="List Bullet 2" w:semiHidden="1" w:unhideWhenUsed="1"/>
+    <w:lsdException w:name="List Bullet 3" w:semiHidden="1" w:unhideWhenUsed="1"/>
+    <w:lsdException w:name="List Bullet 4" w:semiHidden="1" w:unhideWhenUsed="1"/>
+    <w:lsdException w:name="List Bullet 5" w:semiHidden="1" w:unhideWhenUsed="1"/>
+    <w:lsdException w:name="List Number 2" w:semiHidden="1" w:unhideWhenUsed="1"/>
+    <w:lsdException w:name="List Number 3" w:semiHidden="1" w:unhideWhenUsed="1"/>
+    <w:lsdException w:name="List Number 4" w:semiHidden="1" w:unhideWhenUsed="1"/>
+    <w:lsdException w:name="List Number 5" w:semiHidden="1" w:unhideWhenUsed="1"/>
+    <w:lsdException w:name="Title" w:uiPriority="10" w:qFormat="1"/>
+    <w:lsdException w:name="Closing" w:semiHidden="1" w:unhideWhenUsed="1"/>
+    <w:lsdException w:name="Signature" w:semiHidden="1" w:unhideWhenUsed="1"/>
+    <w:lsdException w:name="Default Paragraph Font" w:semiHidden="1" w:uiPriority="1" w:unhideWhenUsed="1"/>
+    <w:lsdException w:name="Body Text" w:semiHidden="1" w:unhideWhenUsed="1"/>
+    <w:lsdException w:name="Body Text Indent" w:semiHidden="1" w:unhideWhenUsed="1"/>
+    <w:lsdException w:name="List Continue" w:semiHidden="1" w:unhideWhenUsed="1"/>
+    <w:lsdException w:name="List Continue 2" w:semiHidden="1" w:unhideWhenUsed="1"/>
+    <w:lsdException w:name="List Continue 3" w:semiHidden="1" w:unhideWhenUsed="1"/>
+    <w:lsdException w:name="List Continue 4" w:semiHidden="1" w:unhideWhenUsed="1"/>
+    <w:lsdException w:name="List Continue 5" w:semiHidden="1" w:unhideWhenUsed="1"/>
+    <w:lsdException w:name="Message Header" w:semiHidden="1" w:unhideWhenUsed="1"/>
+    <w:lsdException w:name="Subtitle" w:uiPriority="11" w:qFormat="1"/>
+    <w:lsdException w:name="Salutation" w:semiHidden="1" w:unhideWhenUsed="1"/>
+    <w:lsdException w:name="Date" w:semiHidden="1" w:unhideWhenUsed="1"/>
+    <w:lsdException w:name="Body Text First Indent" w:semiHidden="1" w:unhideWhenUsed="1"/>
+    <w:lsdException w:name="Body Text First Indent 2" w:semiHidden="1" w:unhideWhenUsed="1"/>
+    <w:lsdException w:name="Note Heading" w:semiHidden="1" w:unhideWhenUsed="1"/>
+    <w:lsdException w:name="Body Text 2" w:semiHidden="1" w:unhideWhenUsed="1"/>
+    <w:lsdException w:name="Body Text 3" w:semiHidden="1" w:unhideWhenUsed="1"/>
+    <w:lsdException w:name="Body Text Indent 2" w:semiHidden="1" w:unhideWhenUsed="1"/>
+    <w:lsdException w:name="Body Text Indent 3" w:semiHidden="1" w:unhideWhenUsed="1"/>
+    <w:lsdException w:name="Block Text" w:semiHidden="1" w:unhideWhenUsed="1"/>
+    <w:lsdException w:name="Hyperlink" w:semiHidden="1" w:unhideWhenUsed="1"/>
+    <w:lsdException w:name="FollowedHyperlink" w:semiHidden="1" w:unhideWhenUsed="1"/>
+    <w:lsdException w:name="Strong" w:uiPriority="22" w:qFormat="1"/>
+    <w:lsdException w:name="Emphasis" w:uiPriority="20" w:qFormat="1"/>
+    <w:lsdException w:name="Document Map" w:semiHidden="1" w:unhideWhenUsed="1"/>
+    <w:lsdException w:name="Plain Text" w:semiHidden="1" w:unhideWhenUsed="1"/>
+    <w:lsdException w:name="E-mail Signature" w:semiHidden="1" w:unhideWhenUsed="1"/>
+    <w:lsdException w:name="HTML Top of Form" w:semiHidden="1" w:unhideWhenUsed="1"/>
+    <w:lsdException w:name="HTML Bottom of Form" w:semiHidden="1" w:unhideWhenUsed="1"/>
+    <w:lsdException w:name="Normal (Web)" w:semiHidden="1" w:unhideWhenUsed="1"/>
+    <w:lsdException w:name="HTML Acronym" w:semiHidden="1" w:unhideWhenUsed="1"/>
+    <w:lsdException w:name="HTML Address" w:semiHidden="1" w:unhideWhenUsed="1"/>
+    <w:lsdException w:name="HTML Cite" w:semiHidden="1" w:unhideWhenUsed="1"/>
+    <w:lsdException w:name="HTML Code" w:semiHidden="1" w:unhideWhenUsed="1"/>
+    <w:lsdException w:name="HTML Definition" w:semiHidden="1" w:unhideWhenUsed="1"/>
+    <w:lsdException w:name="HTML Keyboard" w:semiHidden="1" w:unhideWhenUsed="1"/>
+    <w:lsdException w:name="HTML Preformatted" w:semiHidden="1" w:unhideWhenUsed="1"/>
+    <w:lsdException w:name="HTML Sample" w:semiHidden="1" w:unhideWhenUsed="1"/>
+    <w:lsdException w:name="HTML Typewriter" w:semiHidden="1" w:unhideWhenUsed="1"/>
+    <w:lsdException w:name="HTML Variable" w:semiHidden="1" w:unhideWhenUsed="1"/>
+    <w:lsdException w:name="Normal Table" w:semiHidden="1" w:unhideWhenUsed="1"/>
+    <w:lsdException w:name="annotation subject" w:semiHidden="1" w:unhideWhenUsed="1"/>
+    <w:lsdException w:name="No List" w:semiHidden="1" w:unhideWhenUsed="1"/>
+    <w:lsdException w:name="Outline List 1" w:semiHidden="1" w:unhideWhenUsed="1"/>
+    <w:lsdException w:name="Outline List 2" w:semiHidden="1" w:unhideWhenUsed="1"/>
+    <w:lsdException w:name="Outline List 3" w:semiHidden="1" w:unhideWhenUsed="1"/>
+    <w:lsdException w:name="Table Simple 1" w:semiHidden="1" w:unhideWhenUsed="1"/>
+    <w:lsdException w:name="Table Simple 2" w:semiHidden="1" w:unhideWhenUsed="1"/>
+    <w:lsdException w:name="Table Simple 3" w:semiHidden="1" w:unhideWhenUsed="1"/>
+    <w:lsdException w:name="Table Classic 1" w:semiHidden="1" w:unhideWhenUsed="1"/>
+    <w:lsdException w:name="Table Classic 2" w:semiHidden="1" w:unhideWhenUsed="1"/>
+    <w:lsdException w:name="Table Classic 3" w:semiHidden="1" w:unhideWhenUsed="1"/>
+    <w:lsdException w:name="Table Classic 4" w:semiHidden="1" w:unhideWhenUsed="1"/>
+    <w:lsdException w:name="Table Colorful 1" w:semiHidden="1" w:unhideWhenUsed="1"/>
+    <w:lsdException w:name="Table Colorful 2" w:semiHidden="1" w:unhideWhenUsed="1"/>
+    <w:lsdException w:name="Table Colorful 3" w:semiHidden="1" w:unhideWhenUsed="1"/>
+    <w:lsdException w:name="Table Columns 1" w:semiHidden="1" w:unhideWhenUsed="1"/>
+    <w:lsdException w:name="Table Columns 2" w:semiHidden="1" w:unhideWhenUsed="1"/>
+    <w:lsdException w:name="Table Columns 3" w:semiHidden="1" w:unhideWhenUsed="1"/>
+    <w:lsdException w:name="Table Columns 4" w:semiHidden="1" w:unhideWhenUsed="1"/>
+    <w:lsdException w:name="Table Columns 5" w:semiHidden="1" w:unhideWhenUsed="1"/>
+    <w:lsdException w:name="Table Grid 1" w:semiHidden="1" w:unhideWhenUsed="1"/>
+    <w:lsdException w:name="Table Grid 2" w:semiHidden="1" w:unhideWhenUsed="1"/>
+    <w:lsdException w:name="Table Grid 3" w:semiHidden="1" w:unhideWhenUsed="1"/>
+    <w:lsdException w:name="Table Grid 4" w:semiHidden="1" w:unhideWhenUsed="1"/>
+    <w:lsdException w:name="Table Grid 5" w:semiHidden="1" w:unhideWhenUsed="1"/>
+    <w:lsdException w:name="Table Grid 6" w:semiHidden="1" w:unhideWhenUsed="1"/>
+    <w:lsdException w:name="Table Grid 7" w:semiHidden="1" w:unhideWhenUsed="1"/>
+    <w:lsdException w:name="Table Grid 8" w:semiHidden="1" w:unhideWhenUsed="1"/>
+    <w:lsdException w:name="Table List 1" w:semiHidden="1" w:unhideWhenUsed="1"/>
+    <w:lsdException w:name="Table List 2" w:semiHidden="1" w:unhideWhenUsed="1"/>
+    <w:lsdException w:name="Table List 3" w:semiHidden="1" w:unhideWhenUsed="1"/>
+    <w:lsdException w:name="Table List 4" w:semiHidden="1" w:unhideWhenUsed="1"/>
+    <w:lsdException w:name="Table List 5" w:semiHidden="1" w:unhideWhenUsed="1"/>
+    <w:lsdException w:name="Table List 6" w:semiHidden="1" w:unhideWhenUsed="1"/>
+    <w:lsdException w:name="Table List 7" w:semiHidden="1" w:unhideWhenUsed="1"/>
+    <w:lsdException w:name="Table List 8" w:semiHidden="1" w:unhideWhenUsed="1"/>
+    <w:lsdException w:name="Table 3D effects 1" w:semiHidden="1" w:unhideWhenUsed="1"/>
+    <w:lsdException w:name="Table 3D effects 2" w:semiHidden="1" w:unhideWhenUsed="1"/>
+    <w:lsdException w:name="Table 3D effects 3" w:semiHidden="1" w:unhideWhenUsed="1"/>
+    <w:lsdException w:name="Table Contemporary" w:semiHidden="1" w:unhideWhenUsed="1"/>
+    <w:lsdException w:name="Table Elegant" w:semiHidden="1" w:unhideWhenUsed="1"/>
+    <w:lsdException w:name="Table Professional" w:semiHidden="1" w:unhideWhenUsed="1"/>
+    <w:lsdException w:name="Table Subtle 1" w:semiHidden="1" w:unhideWhenUsed="1"/>
+    <w:lsdException w:name="Table Subtle 2" w:semiHidden="1" w:unhideWhenUsed="1"/>
+    <w:lsdException w:name="Table Web 1" w:semiHidden="1" w:unhideWhenUsed="1"/>
+    <w:lsdException w:name="Table Web 2" w:semiHidden="1" w:unhideWhenUsed="1"/>
+    <w:lsdException w:name="Table Web 3" w:semiHidden="1" w:unhideWhenUsed="1"/>
+    <w:lsdException w:name="Balloon Text" w:semiHidden="1" w:unhideWhenUsed="1"/>
+    <w:lsdException w:name="Table Grid" w:uiPriority="59"/>
+    <w:lsdException w:name="Table Theme" w:semiHidden="1" w:unhideWhenUsed="1"/>
+    <w:lsdException w:name="Placeholder Text" w:semiHidden="1"/>
+    <w:lsdException w:name="No Spacing" w:uiPriority="1" w:qFormat="1"/>
+    <w:lsdException w:name="Light Shading" w:uiPriority="60"/>
+    <w:lsdException w:name="Light List" w:uiPriority="61"/>
+    <w:lsdException w:name="Light Grid" w:uiPriority="62"/>
+    <w:lsdException w:name="Medium Shading 1" w:uiPriority="63"/>
+    <w:lsdException w:name="Medium Shading 2" w:uiPriority="64"/>
+    <w:lsdException w:name="Medium List 1" w:uiPriority="65"/>
+    <w:lsdException w:name="Medium List 2" w:uiPriority="66"/>
+    <w:lsdException w:name="Medium Grid 1" w:uiPriority="67"/>
+    <w:lsdException w:name="Medium Grid 2" w:uiPriority="68"/>
+    <w:lsdException w:name="Medium Grid 3" w:uiPriority="69"/>
+    <w:lsdException w:name="Dark List" w:uiPriority="70"/>
+    <w:lsdException w:name="Colorful Shading" w:uiPriority="71"/>
+    <w:lsdException w:name="Colorful List" w:uiPriority="72"/>
+    <w:lsdException w:name="Colorful Grid" w:uiPriority="73"/>
+    <w:lsdException w:name="Light Shading Accent 1" w:uiPriority="60"/>
+    <w:lsdException w:name="Light List Accent 1" w:uiPriority="61"/>
+    <w:lsdException w:name="Light Grid Accent 1" w:uiPriority="62"/>
+    <w:lsdException w:name="Medium Shading 1 Accent 1" w:uiPriority="63"/>
+    <w:lsdException w:name="Medium Shading 2 Accent 1" w:uiPriority="64"/>
+    <w:lsdException w:name="Medium List 1 Accent 1" w:uiPriority="65"/>
+    <w:lsdException w:name="Revision" w:semiHidden="1"/>
+    <w:lsdException w:name="List Paragraph" w:uiPriority="34" w:qFormat="1"/>
+    <w:lsdException w:name="Quote" w:uiPriority="29" w:qFormat="1"/>
+    <w:lsdException w:name="Intense Quote" w:uiPriority="30" w:qFormat="1"/>
+    <w:lsdException w:name="Medium List 2 Accent 1" w:uiPriority="66"/>
+    <w:lsdException w:name="Medium Grid 1 Accent 1" w:uiPriority="67"/>
+    <w:lsdException w:name="Medium Grid 2 Accent 1" w:uiPriority="68"/>
+    <w:lsdException w:name="Medium Grid 3 Accent 1" w:uiPriority="69"/>
+    <w:lsdException w:name="Dark List Accent 1" w:uiPriority="70"/>
+    <w:lsdException w:name="Colorful Shading Accent 1" w:uiPriority="71"/>
+    <w:lsdException w:name="Colorful List Accent 1" w:uiPriority="72"/>
+    <w:lsdException w:name="Colorful Grid Accent 1" w:uiPriority="73"/>
+    <w:lsdException w:name="Light Shading Accent 2" w:uiPriority="60"/>
+    <w:lsdException w:name="Light List Accent 2" w:uiPriority="61"/>
+    <w:lsdException w:name="Light Grid Accent 2" w:uiPriority="62"/>
+    <w:lsdException w:name="Medium Shading 1 Accent 2" w:uiPriority="63"/>
+    <w:lsdException w:name="Medium Shading 2 Accent 2" w:uiPriority="64"/>
+    <w:lsdException w:name="Medium List 1 Accent 2" w:uiPriority="65"/>
+    <w:lsdException w:name="Medium List 2 Accent 2" w:uiPriority="66"/>
+    <w:lsdException w:name="Medium Grid 1 Accent 2" w:uiPriority="67"/>
+    <w:lsdException w:name="Medium Grid 2 Accent 2" w:uiPriority="68"/>
+    <w:lsdException w:name="Medium Grid 3 Accent 2" w:uiPriority="69"/>
+    <w:lsdException w:name="Dark List Accent 2" w:uiPriority="70"/>
+    <w:lsdException w:name="Colorful Shading Accent 2" w:uiPriority="71"/>
+    <w:lsdException w:name="Colorful List Accent 2" w:uiPriority="72"/>
+    <w:lsdException w:name="Colorful Grid Accent 2" w:uiPriority="73"/>
+    <w:lsdException w:name="Light Shading Accent 3" w:uiPriority="60"/>
+    <w:lsdException w:name="Light List Accent 3" w:uiPriority="61"/>
+    <w:lsdException w:name="Light Grid Accent 3" w:uiPriority="62"/>
+    <w:lsdException w:name="Medium Shading 1 Accent 3" w:uiPriority="63"/>
+    <w:lsdException w:name="Medium Shading 2 Accent 3" w:uiPriority="64"/>
+    <w:lsdException w:name="Medium List 1 Accent 3" w:uiPriority="65"/>
+    <w:lsdException w:name="Medium List 2 Accent 3" w:uiPriority="66"/>
+    <w:lsdException w:name="Medium Grid 1 Accent 3" w:uiPriority="67"/>
+    <w:lsdException w:name="Medium Grid 2 Accent 3" w:uiPriority="68"/>
+    <w:lsdException w:name="Medium Grid 3 Accent 3" w:uiPriority="69"/>
+    <w:lsdException w:name="Dark List Accent 3" w:uiPriority="70"/>
+    <w:lsdException w:name="Colorful Shading Accent 3" w:uiPriority="71"/>
+    <w:lsdException w:name="Colorful List Accent 3" w:uiPriority="72"/>
+    <w:lsdException w:name="Colorful Grid Accent 3" w:uiPriority="73"/>
+    <w:lsdException w:name="Light Shading Accent 4" w:uiPriority="60"/>
+    <w:lsdException w:name="Light List Accent 4" w:uiPriority="61"/>
+    <w:lsdException w:name="Light Grid Accent 4" w:uiPriority="62"/>
+    <w:lsdException w:name="Medium Shading 1 Accent 4" w:uiPriority="63"/>
+    <w:lsdException w:name="Medium Shading 2 Accent 4" w:uiPriority="64"/>
+    <w:lsdException w:name="Medium List 1 Accent 4" w:uiPriority="65"/>
+    <w:lsdException w:name="Medium List 2 Accent 4" w:uiPriority="66"/>
+    <w:lsdException w:name="Medium Grid 1 Accent 4" w:uiPriority="67"/>
+    <w:lsdException w:name="Medium Grid 2 Accent 4" w:uiPriority="68"/>
+    <w:lsdException w:name="Medium Grid 3 Accent 4" w:uiPriority="69"/>
+    <w:lsdException w:name="Dark List Accent 4" w:uiPriority="70"/>
+    <w:lsdException w:name="Colorful Shading Accent 4" w:uiPriority="71"/>
+    <w:lsdException w:name="Colorful List Accent 4" w:uiPriority="72"/>
+    <w:lsdException w:name="Colorful Grid Accent 4" w:uiPriority="73"/>
+    <w:lsdException w:name="Light Shading Accent 5" w:uiPriority="60"/>
+    <w:lsdException w:name="Light List Accent 5" w:uiPriority="61"/>
+    <w:lsdException w:name="Light Grid Accent 5" w:uiPriority="62"/>
+    <w:lsdException w:name="Medium Shading 1 Accent 5" w:uiPriority="63"/>
+    <w:lsdException w:name="Medium Shading 2 Accent 5" w:uiPriority="64"/>
+    <w:lsdException w:name="Medium List 1 Accent 5" w:uiPriority="65"/>
+    <w:lsdException w:name="Medium List 2 Accent 5" w:uiPriority="66"/>
+    <w:lsdException w:name="Medium Grid 1 Accent 5" w:uiPriority="67"/>
+    <w:lsdException w:name="Medium Grid 2 Accent 5" w:uiPriority="68"/>
+    <w:lsdException w:name="Medium Grid 3 Accent 5" w:uiPriority="69"/>
+    <w:lsdException w:name="Dark List Accent 5" w:uiPriority="70"/>
+    <w:lsdException w:name="Colorful Shading Accent 5" w:uiPriority="71"/>
+    <w:lsdException w:name="Colorful List Accent 5" w:uiPriority="72"/>
+    <w:lsdException w:name="Colorful Grid Accent 5" w:uiPriority="73"/>
+    <w:lsdException w:name="Light Shading Accent 6" w:uiPriority="60"/>
+    <w:lsdException w:name="Light List Accent 6" w:uiPriority="61"/>
+    <w:lsdException w:name="Light Grid Accent 6" w:uiPriority="62"/>
+    <w:lsdException w:name="Medium Shading 1 Accent 6" w:uiPriority="63"/>
+    <w:lsdException w:name="Medium Shading 2 Accent 6" w:uiPriority="64"/>
+    <w:lsdException w:name="Medium List 1 Accent 6" w:uiPriority="65"/>
+    <w:lsdException w:name="Medium List 2 Accent 6" w:uiPriority="66"/>
+    <w:lsdException w:name="Medium Grid 1 Accent 6" w:uiPriority="67"/>
+    <w:lsdException w:name="Medium Grid 2 Accent 6" w:uiPriority="68"/>
+    <w:lsdException w:name="Medium Grid 3 Accent 6" w:uiPriority="69"/>
+    <w:lsdException w:name="Dark List Accent 6" w:uiPriority="70"/>
+    <w:lsdException w:name="Colorful Shading Accent 6" w:uiPriority="71"/>
+    <w:lsdException w:name="Colorful List Accent 6" w:uiPriority="72"/>
+    <w:lsdException w:name="Colorful Grid Accent 6" w:uiPriority="73"/>
+    <w:lsdException w:name="Subtle Emphasis" w:uiPriority="19" w:qFormat="1"/>
+    <w:lsdException w:name="Intense Emphasis" w:uiPriority="21" w:qFormat="1"/>
+    <w:lsdException w:name="Subtle Reference" w:uiPriority="31" w:qFormat="1"/>
+    <w:lsdException w:name="Intense Reference" w:uiPriority="32" w:qFormat="1"/>
+    <w:lsdException w:name="Book Title" w:uiPriority="33" w:qFormat="1"/>
+    <w:lsdException w:name="Bibliography" w:semiHidden="1" w:uiPriority="37" w:unhideWhenUsed="1"/>
+    <w:lsdException w:name="TOC Heading" w:semiHidden="1" w:uiPriority="39" w:unhideWhenUsed="1" w:qFormat="1"/>
+    <w:lsdException w:name="Plain Table 1" w:uiPriority="41"/>
+    <w:lsdException w:name="Plain Table 2" w:uiPriority="42"/>
+    <w:lsdException w:name="Plain Table 3" w:uiPriority="43"/>
+    <w:lsdException w:name="Plain Table 4" w:uiPriority="44"/>
+    <w:lsdException w:name="Plain Table 5" w:uiPriority="45"/>
+    <w:lsdException w:name="Grid Table Light" w:uiPriority="40"/>
+    <w:lsdException w:name="Grid Table 1 Light" w:uiPriority="46"/>
+    <w:lsdException w:name="Grid Table 2" w:uiPriority="47"/>
+    <w:lsdException w:name="Grid Table 3" w:uiPriority="48"/>
+    <w:lsdException w:name="Grid Table 4" w:uiPriority="49"/>
+    <w:lsdException w:name="Grid Table 5 Dark" w:uiPriority="50"/>
+    <w:lsdException w:name="Grid Table 6 Colorful" w:uiPriority="51"/>
+    <w:lsdException w:name="Grid Table 7 Colorful" w:uiPriority="52"/>
+    <w:lsdException w:name="Grid Table 1 Light Accent 1" w:uiPriority="46"/>
+    <w:lsdException w:name="Grid Table 2 Accent 1" w:uiPriority="47"/>
+    <w:lsdException w:name="Grid Table 3 Accent 1" w:uiPriority="48"/>
+    <w:lsdException w:name="Grid Table 4 Accent 1" w:uiPriority="49"/>
+    <w:lsdException w:name="Grid Table 5 Dark Accent 1" w:uiPriority="50"/>
+    <w:lsdException w:name="Grid Table 6 Colorful Accent 1" w:uiPriority="51"/>
+    <w:lsdException w:name="Grid Table 7 Colorful Accent 1" w:uiPriority="52"/>
+    <w:lsdException w:name="Grid Table 1 Light Accent 2" w:uiPriority="46"/>
+    <w:lsdException w:name="Grid Table 2 Accent 2" w:uiPriority="47"/>
+    <w:lsdException w:name="Grid Table 3 Accent 2" w:uiPriority="48"/>
+    <w:lsdException w:name="Grid Table 4 Accent 2" w:uiPriority="49"/>
+    <w:lsdException w:name="Grid Table 5 Dark Accent 2" w:uiPriority="50"/>
+    <w:lsdException w:name="Grid Table 6 Colorful Accent 2" w:uiPriority="51"/>
+    <w:lsdException w:name="Grid Table 7 Colorful Accent 2" w:uiPriority="52"/>
+    <w:lsdException w:name="Grid Table 1 Light Accent 3" w:uiPriority="46"/>
+    <w:lsdException w:name="Grid Table 2 Accent 3" w:uiPriority="47"/>
+    <w:lsdException w:name="Grid Table 3 Accent 3" w:uiPriority="48"/>
+    <w:lsdException w:name="Grid Table 4 Accent 3" w:uiPriority="49"/>
+    <w:lsdException w:name="Grid Table 5 Dark Accent 3" w:uiPriority="50"/>
+    <w:lsdException w:name="Grid Table 6 Colorful Accent 3" w:uiPriority="51"/>
+    <w:lsdException w:name="Grid Table 7 Colorful Accent 3" w:uiPriority="52"/>
+    <w:lsdException w:name="Grid Table 1 Light Accent 4" w:uiPriority="46"/>
+    <w:lsdException w:name="Grid Table 2 Accent 4" w:uiPriority="47"/>
+    <w:lsdException w:name="Grid Table 3 Accent 4" w:uiPriority="48"/>
+    <w:lsdException w:name="Grid Table 4 Accent 4" w:uiPriority="49"/>
+    <w:lsdException w:name="Grid Table 5 Dark Accent 4" w:uiPriority="50"/>
+    <w:lsdException w:name="Grid Table 6 Colorful Accent 4" w:uiPriority="51"/>
+    <w:lsdException w:name="Grid Table 7 Colorful Accent 4" w:uiPriority="52"/>
+    <w:lsdException w:name="Grid Table 1 Light Accent 5" w:uiPriority="46"/>
+    <w:lsdException w:name="Grid Table 2 Accent 5" w:uiPriority="47"/>
+    <w:lsdException w:name="Grid Table 3 Accent 5" w:uiPriority="48"/>
+    <w:lsdException w:name="Grid Table 4 Accent 5" w:uiPriority="49"/>
+    <w:lsdException w:name="Grid Table 5 Dark Accent 5" w:uiPriority="50"/>
+    <w:lsdException w:name="Grid Table 6 Colorful Accent 5" w:uiPriority="51"/>
+    <w:lsdException w:name="Grid Table 7 Colorful Accent 5" w:uiPriority="52"/>
+    <w:lsdException w:name="Grid Table 1 Light Accent 6" w:uiPriority="46"/>
+    <w:lsdException w:name="Grid Table 2 Accent 6" w:uiPriority="47"/>
+    <w:lsdException w:name="Grid Table 3 Accent 6" w:uiPriority="48"/>
+    <w:lsdException w:name="Grid Table 4 Accent 6" w:uiPriority="49"/>
+    <w:lsdException w:name="Grid Table 5 Dark Accent 6" w:uiPriority="50"/>
+    <w:lsdException w:name="Grid Table 6 Colorful Accent 6" w:uiPriority="51"/>
+    <w:lsdException w:name="Grid Table 7 Colorful Accent 6" w:uiPriority="52"/>
+    <w:lsdException w:name="List Table 1 Light" w:uiPriority="46"/>
+    <w:lsdException w:name="List Table 2" w:uiPriority="47"/>
+    <w:lsdException w:name="List Table 3" w:uiPriority="48"/>
+    <w:lsdException w:name="List Table 4" w:uiPriority="49"/>
+    <w:lsdException w:name="List Table 5 Dark" w:uiPriority="50"/>
+    <w:lsdException w:name="List Table 6 Colorful" w:uiPriority="51"/>
+    <w:lsdException w:name="List Table 7 Colorful" w:uiPriority="52"/>
+    <w:lsdException w:name="List Table 1 Light Accent 1" w:uiPriority="46"/>
+    <w:lsdException w:name="List Table 2 Accent 1" w:uiPriority="47"/>
+    <w:lsdException w:name="List Table 3 Accent 1" w:uiPriority="48"/>
+    <w:lsdException w:name="List Table 4 Accent 1" w:uiPriority="49"/>
+    <w:lsdException w:name="List Table 5 Dark Accent 1" w:uiPriority="50"/>
+    <w:lsdException w:name="List Table 6 Colorful Accent 1" w:uiPriority="51"/>
+    <w:lsdException w:name="List Table 7 Colorful Accent 1" w:uiPriority="52"/>
+    <w:lsdException w:name="List Table 1 Light Accent 2" w:uiPriority="46"/>
+    <w:lsdException w:name="List Table 2 Accent 2" w:uiPriority="47"/>
+    <w:lsdException w:name="List Table 3 Accent 2" w:uiPriority="48"/>
+    <w:lsdException w:name="List Table 4 Accent 2" w:uiPriority="49"/>
+    <w:lsdException w:name="List Table 5 Dark Accent 2" w:uiPriority="50"/>
+    <w:lsdException w:name="List Table 6 Colorful Accent 2" w:uiPriority="51"/>
+    <w:lsdException w:name="List Table 7 Colorful Accent 2" w:uiPriority="52"/>
+    <w:lsdException w:name="List Table 1 Light Accent 3" w:uiPriority="46"/>
+    <w:lsdException w:name="List Table 2 Accent 3" w:uiPriority="47"/>
+    <w:lsdException w:name="List Table 3 Accent 3" w:uiPriority="48"/>
+    <w:lsdException w:name="List Table 4 Accent 3" w:uiPriority="49"/>
+    <w:lsdException w:name="List Table 5 Dark Accent 3" w:uiPriority="50"/>
+    <w:lsdException w:name="List Table 6 Colorful Accent 3" w:uiPriority="51"/>
+    <w:lsdException w:name="List Table 7 Colorful Accent 3" w:uiPriority="52"/>
+    <w:lsdException w:name="List Table 1 Light Accent 4" w:uiPriority="46"/>
+    <w:lsdException w:name="List Table 2 Accent 4" w:uiPriority="47"/>
+    <w:lsdException w:name="List Table 3 Accent 4" w:uiPriority="48"/>
+    <w:lsdException w:name="List Table 4 Accent 4" w:uiPriority="49"/>
+    <w:lsdException w:name="List Table 5 Dark Accent 4" w:uiPriority="50"/>
+    <w:lsdException w:name="List Table 6 Colorful Accent 4" w:uiPriority="51"/>
+    <w:lsdException w:name="List Table 7 Colorful Accent 4" w:uiPriority="52"/>
+    <w:lsdException w:name="List Table 1 Light Accent 5" w:uiPriority="46"/>
+    <w:lsdException w:name="List Table 2 Accent 5" w:uiPriority="47"/>
+    <w:lsdException w:name="List Table 3 Accent 5" w:uiPriority="48"/>
+    <w:lsdException w:name="List Table 4 Accent 5" w:uiPriority="49"/>
+    <w:lsdException w:name="List Table 5 Dark Accent 5" w:uiPriority="50"/>
+    <w:lsdException w:name="List Table 6 Colorful Accent 5" w:uiPriority="51"/>
+    <w:lsdException w:name="List Table 7 Colorful Accent 5" w:uiPriority="52"/>
+    <w:lsdException w:name="List Table 1 Light Accent 6" w:uiPriority="46"/>
+    <w:lsdException w:name="List Table 2 Accent 6" w:uiPriority="47"/>
+    <w:lsdException w:name="List Table 3 Accent 6" w:uiPriority="48"/>
+    <w:lsdException w:name="List Table 4 Accent 6" w:uiPriority="49"/>
+    <w:lsdException w:name="List Table 5 Dark Accent 6" w:uiPriority="50"/>
+    <w:lsdException w:name="List Table 6 Colorful Accent 6" w:uiPriority="51"/>
+    <w:lsdException w:name="List Table 7 Colorful Accent 6" w:uiPriority="52"/>
   </w:latentStyles>
   <w:style w:type="paragraph" w:default="1" w:styleId="Normalny">
     <w:name w:val="Normal"/>
     <w:qFormat/>
-    <w:rsid w:val="005F6D2B"/>
+    <w:rsid w:val="00301BFD"/>
     <w:rPr>
       <w:rFonts w:ascii="Calibri" w:eastAsia="Calibri" w:hAnsi="Calibri" w:cs="Times New Roman"/>
     </w:rPr>
@@ -1166,12 +1723,23 @@
     <w:semiHidden/>
     <w:unhideWhenUsed/>
   </w:style>
+  <w:style w:type="character" w:styleId="Hipercze">
+    <w:name w:val="Hyperlink"/>
+    <w:basedOn w:val="Domylnaczcionkaakapitu"/>
+    <w:uiPriority w:val="99"/>
+    <w:unhideWhenUsed/>
+    <w:rsid w:val="00301BFD"/>
+    <w:rPr>
+      <w:color w:val="0000FF" w:themeColor="hyperlink"/>
+      <w:u w:val="single"/>
+    </w:rPr>
+  </w:style>
   <w:style w:type="paragraph" w:styleId="Akapitzlist">
     <w:name w:val="List Paragraph"/>
     <w:basedOn w:val="Normalny"/>
     <w:uiPriority w:val="34"/>
     <w:qFormat/>
-    <w:rsid w:val="008D52E2"/>
+    <w:rsid w:val="00301BFD"/>
     <w:pPr>
       <w:ind w:left="720"/>
       <w:contextualSpacing/>
@@ -1184,7 +1752,7 @@
     <w:uiPriority w:val="99"/>
     <w:semiHidden/>
     <w:unhideWhenUsed/>
-    <w:rsid w:val="00A01B9D"/>
+    <w:rsid w:val="00B56DF8"/>
     <w:pPr>
       <w:spacing w:after="0" w:line="240" w:lineRule="auto"/>
     </w:pPr>
@@ -1200,242 +1768,7 @@
     <w:link w:val="Tekstdymka"/>
     <w:uiPriority w:val="99"/>
     <w:semiHidden/>
-    <w:rsid w:val="00A01B9D"/>
-    <w:rPr>
-      <w:rFonts w:ascii="Tahoma" w:eastAsia="Calibri" w:hAnsi="Tahoma" w:cs="Tahoma"/>
-      <w:sz w:val="16"/>
-      <w:szCs w:val="16"/>
-    </w:rPr>
-  </w:style>
-</w:styles>
-</file>
-
-<file path=word/stylesWithEffects.xml><?xml version="1.0" encoding="utf-8"?>
-<w:styles xmlns:wpc="http://schemas.microsoft.com/office/word/2010/wordprocessingCanvas" xmlns:mc="http://schemas.openxmlformats.org/markup-compatibility/2006" xmlns:o="urn:schemas-microsoft-com:office:office" xmlns:r="http://schemas.openxmlformats.org/officeDocument/2006/relationships" xmlns:m="http://schemas.openxmlformats.org/officeDocument/2006/math" xmlns:v="urn:schemas-microsoft-com:vml" xmlns:wp14="http://schemas.microsoft.com/office/word/2010/wordprocessingDrawing" xmlns:wp="http://schemas.openxmlformats.org/drawingml/2006/wordprocessingDrawing" xmlns:w10="urn:schemas-microsoft-com:office:word" xmlns:w="http://schemas.openxmlformats.org/wordprocessingml/2006/main" xmlns:w14="http://schemas.microsoft.com/office/word/2010/wordml" xmlns:wpg="http://schemas.microsoft.com/office/word/2010/wordprocessingGroup" xmlns:wpi="http://schemas.microsoft.com/office/word/2010/wordprocessingInk" xmlns:wne="http://schemas.microsoft.com/office/word/2006/wordml" xmlns:wps="http://schemas.microsoft.com/office/word/2010/wordprocessingShape" mc:Ignorable="w14 wp14">
-  <w:docDefaults>
-    <w:rPrDefault>
-      <w:rPr>
-        <w:rFonts w:asciiTheme="minorHAnsi" w:eastAsiaTheme="minorHAnsi" w:hAnsiTheme="minorHAnsi" w:cstheme="minorBidi"/>
-        <w:sz w:val="22"/>
-        <w:szCs w:val="22"/>
-        <w:lang w:val="pl-PL" w:eastAsia="en-US" w:bidi="ar-SA"/>
-      </w:rPr>
-    </w:rPrDefault>
-    <w:pPrDefault>
-      <w:pPr>
-        <w:spacing w:after="200" w:line="276" w:lineRule="auto"/>
-      </w:pPr>
-    </w:pPrDefault>
-  </w:docDefaults>
-  <w:latentStyles w:defLockedState="0" w:defUIPriority="99" w:defSemiHidden="1" w:defUnhideWhenUsed="1" w:defQFormat="0" w:count="267">
-    <w:lsdException w:name="Normal" w:semiHidden="0" w:uiPriority="0" w:unhideWhenUsed="0" w:qFormat="1"/>
-    <w:lsdException w:name="heading 1" w:semiHidden="0" w:uiPriority="9" w:unhideWhenUsed="0" w:qFormat="1"/>
-    <w:lsdException w:name="heading 2" w:uiPriority="9" w:qFormat="1"/>
-    <w:lsdException w:name="heading 3" w:uiPriority="9" w:qFormat="1"/>
-    <w:lsdException w:name="heading 4" w:uiPriority="9" w:qFormat="1"/>
-    <w:lsdException w:name="heading 5" w:uiPriority="9" w:qFormat="1"/>
-    <w:lsdException w:name="heading 6" w:uiPriority="9" w:qFormat="1"/>
-    <w:lsdException w:name="heading 7" w:uiPriority="9" w:qFormat="1"/>
-    <w:lsdException w:name="heading 8" w:uiPriority="9" w:qFormat="1"/>
-    <w:lsdException w:name="heading 9" w:uiPriority="9" w:qFormat="1"/>
-    <w:lsdException w:name="toc 1" w:uiPriority="39"/>
-    <w:lsdException w:name="toc 2" w:uiPriority="39"/>
-    <w:lsdException w:name="toc 3" w:uiPriority="39"/>
-    <w:lsdException w:name="toc 4" w:uiPriority="39"/>
-    <w:lsdException w:name="toc 5" w:uiPriority="39"/>
-    <w:lsdException w:name="toc 6" w:uiPriority="39"/>
-    <w:lsdException w:name="toc 7" w:uiPriority="39"/>
-    <w:lsdException w:name="toc 8" w:uiPriority="39"/>
-    <w:lsdException w:name="toc 9" w:uiPriority="39"/>
-    <w:lsdException w:name="caption" w:uiPriority="35" w:qFormat="1"/>
-    <w:lsdException w:name="Title" w:semiHidden="0" w:uiPriority="10" w:unhideWhenUsed="0" w:qFormat="1"/>
-    <w:lsdException w:name="Default Paragraph Font" w:uiPriority="1"/>
-    <w:lsdException w:name="Subtitle" w:semiHidden="0" w:uiPriority="11" w:unhideWhenUsed="0" w:qFormat="1"/>
-    <w:lsdException w:name="Strong" w:semiHidden="0" w:uiPriority="22" w:unhideWhenUsed="0" w:qFormat="1"/>
-    <w:lsdException w:name="Emphasis" w:semiHidden="0" w:uiPriority="20" w:unhideWhenUsed="0" w:qFormat="1"/>
-    <w:lsdException w:name="Table Grid" w:semiHidden="0" w:uiPriority="59" w:unhideWhenUsed="0"/>
-    <w:lsdException w:name="Placeholder Text" w:unhideWhenUsed="0"/>
-    <w:lsdException w:name="No Spacing" w:semiHidden="0" w:uiPriority="1" w:unhideWhenUsed="0" w:qFormat="1"/>
-    <w:lsdException w:name="Light Shading" w:semiHidden="0" w:uiPriority="60" w:unhideWhenUsed="0"/>
-    <w:lsdException w:name="Light List" w:semiHidden="0" w:uiPriority="61" w:unhideWhenUsed="0"/>
-    <w:lsdException w:name="Light Grid" w:semiHidden="0" w:uiPriority="62" w:unhideWhenUsed="0"/>
-    <w:lsdException w:name="Medium Shading 1" w:semiHidden="0" w:uiPriority="63" w:unhideWhenUsed="0"/>
-    <w:lsdException w:name="Medium Shading 2" w:semiHidden="0" w:uiPriority="64" w:unhideWhenUsed="0"/>
-    <w:lsdException w:name="Medium List 1" w:semiHidden="0" w:uiPriority="65" w:unhideWhenUsed="0"/>
-    <w:lsdException w:name="Medium List 2" w:semiHidden="0" w:uiPriority="66" w:unhideWhenUsed="0"/>
-    <w:lsdException w:name="Medium Grid 1" w:semiHidden="0" w:uiPriority="67" w:unhideWhenUsed="0"/>
-    <w:lsdException w:name="Medium Grid 2" w:semiHidden="0" w:uiPriority="68" w:unhideWhenUsed="0"/>
-    <w:lsdException w:name="Medium Grid 3" w:semiHidden="0" w:uiPriority="69" w:unhideWhenUsed="0"/>
-    <w:lsdException w:name="Dark List" w:semiHidden="0" w:uiPriority="70" w:unhideWhenUsed="0"/>
-    <w:lsdException w:name="Colorful Shading" w:semiHidden="0" w:uiPriority="71" w:unhideWhenUsed="0"/>
-    <w:lsdException w:name="Colorful List" w:semiHidden="0" w:uiPriority="72" w:unhideWhenUsed="0"/>
-    <w:lsdException w:name="Colorful Grid" w:semiHidden="0" w:uiPriority="73" w:unhideWhenUsed="0"/>
-    <w:lsdException w:name="Light Shading Accent 1" w:semiHidden="0" w:uiPriority="60" w:unhideWhenUsed="0"/>
-    <w:lsdException w:name="Light List Accent 1" w:semiHidden="0" w:uiPriority="61" w:unhideWhenUsed="0"/>
-    <w:lsdException w:name="Light Grid Accent 1" w:semiHidden="0" w:uiPriority="62" w:unhideWhenUsed="0"/>
-    <w:lsdException w:name="Medium Shading 1 Accent 1" w:semiHidden="0" w:uiPriority="63" w:unhideWhenUsed="0"/>
-    <w:lsdException w:name="Medium Shading 2 Accent 1" w:semiHidden="0" w:uiPriority="64" w:unhideWhenUsed="0"/>
-    <w:lsdException w:name="Medium List 1 Accent 1" w:semiHidden="0" w:uiPriority="65" w:unhideWhenUsed="0"/>
-    <w:lsdException w:name="Revision" w:unhideWhenUsed="0"/>
-    <w:lsdException w:name="List Paragraph" w:semiHidden="0" w:uiPriority="34" w:unhideWhenUsed="0" w:qFormat="1"/>
-    <w:lsdException w:name="Quote" w:semiHidden="0" w:uiPriority="29" w:unhideWhenUsed="0" w:qFormat="1"/>
-    <w:lsdException w:name="Intense Quote" w:semiHidden="0" w:uiPriority="30" w:unhideWhenUsed="0" w:qFormat="1"/>
-    <w:lsdException w:name="Medium List 2 Accent 1" w:semiHidden="0" w:uiPriority="66" w:unhideWhenUsed="0"/>
-    <w:lsdException w:name="Medium Grid 1 Accent 1" w:semiHidden="0" w:uiPriority="67" w:unhideWhenUsed="0"/>
-    <w:lsdException w:name="Medium Grid 2 Accent 1" w:semiHidden="0" w:uiPriority="68" w:unhideWhenUsed="0"/>
-    <w:lsdException w:name="Medium Grid 3 Accent 1" w:semiHidden="0" w:uiPriority="69" w:unhideWhenUsed="0"/>
-    <w:lsdException w:name="Dark List Accent 1" w:semiHidden="0" w:uiPriority="70" w:unhideWhenUsed="0"/>
-    <w:lsdException w:name="Colorful Shading Accent 1" w:semiHidden="0" w:uiPriority="71" w:unhideWhenUsed="0"/>
-    <w:lsdException w:name="Colorful List Accent 1" w:semiHidden="0" w:uiPriority="72" w:unhideWhenUsed="0"/>
-    <w:lsdException w:name="Colorful Grid Accent 1" w:semiHidden="0" w:uiPriority="73" w:unhideWhenUsed="0"/>
-    <w:lsdException w:name="Light Shading Accent 2" w:semiHidden="0" w:uiPriority="60" w:unhideWhenUsed="0"/>
-    <w:lsdException w:name="Light List Accent 2" w:semiHidden="0" w:uiPriority="61" w:unhideWhenUsed="0"/>
-    <w:lsdException w:name="Light Grid Accent 2" w:semiHidden="0" w:uiPriority="62" w:unhideWhenUsed="0"/>
-    <w:lsdException w:name="Medium Shading 1 Accent 2" w:semiHidden="0" w:uiPriority="63" w:unhideWhenUsed="0"/>
-    <w:lsdException w:name="Medium Shading 2 Accent 2" w:semiHidden="0" w:uiPriority="64" w:unhideWhenUsed="0"/>
-    <w:lsdException w:name="Medium List 1 Accent 2" w:semiHidden="0" w:uiPriority="65" w:unhideWhenUsed="0"/>
-    <w:lsdException w:name="Medium List 2 Accent 2" w:semiHidden="0" w:uiPriority="66" w:unhideWhenUsed="0"/>
-    <w:lsdException w:name="Medium Grid 1 Accent 2" w:semiHidden="0" w:uiPriority="67" w:unhideWhenUsed="0"/>
-    <w:lsdException w:name="Medium Grid 2 Accent 2" w:semiHidden="0" w:uiPriority="68" w:unhideWhenUsed="0"/>
-    <w:lsdException w:name="Medium Grid 3 Accent 2" w:semiHidden="0" w:uiPriority="69" w:unhideWhenUsed="0"/>
-    <w:lsdException w:name="Dark List Accent 2" w:semiHidden="0" w:uiPriority="70" w:unhideWhenUsed="0"/>
-    <w:lsdException w:name="Colorful Shading Accent 2" w:semiHidden="0" w:uiPriority="71" w:unhideWhenUsed="0"/>
-    <w:lsdException w:name="Colorful List Accent 2" w:semiHidden="0" w:uiPriority="72" w:unhideWhenUsed="0"/>
-    <w:lsdException w:name="Colorful Grid Accent 2" w:semiHidden="0" w:uiPriority="73" w:unhideWhenUsed="0"/>
-    <w:lsdException w:name="Light Shading Accent 3" w:semiHidden="0" w:uiPriority="60" w:unhideWhenUsed="0"/>
-    <w:lsdException w:name="Light List Accent 3" w:semiHidden="0" w:uiPriority="61" w:unhideWhenUsed="0"/>
-    <w:lsdException w:name="Light Grid Accent 3" w:semiHidden="0" w:uiPriority="62" w:unhideWhenUsed="0"/>
-    <w:lsdException w:name="Medium Shading 1 Accent 3" w:semiHidden="0" w:uiPriority="63" w:unhideWhenUsed="0"/>
-    <w:lsdException w:name="Medium Shading 2 Accent 3" w:semiHidden="0" w:uiPriority="64" w:unhideWhenUsed="0"/>
-    <w:lsdException w:name="Medium List 1 Accent 3" w:semiHidden="0" w:uiPriority="65" w:unhideWhenUsed="0"/>
-    <w:lsdException w:name="Medium List 2 Accent 3" w:semiHidden="0" w:uiPriority="66" w:unhideWhenUsed="0"/>
-    <w:lsdException w:name="Medium Grid 1 Accent 3" w:semiHidden="0" w:uiPriority="67" w:unhideWhenUsed="0"/>
-    <w:lsdException w:name="Medium Grid 2 Accent 3" w:semiHidden="0" w:uiPriority="68" w:unhideWhenUsed="0"/>
-    <w:lsdException w:name="Medium Grid 3 Accent 3" w:semiHidden="0" w:uiPriority="69" w:unhideWhenUsed="0"/>
-    <w:lsdException w:name="Dark List Accent 3" w:semiHidden="0" w:uiPriority="70" w:unhideWhenUsed="0"/>
-    <w:lsdException w:name="Colorful Shading Accent 3" w:semiHidden="0" w:uiPriority="71" w:unhideWhenUsed="0"/>
-    <w:lsdException w:name="Colorful List Accent 3" w:semiHidden="0" w:uiPriority="72" w:unhideWhenUsed="0"/>
-    <w:lsdException w:name="Colorful Grid Accent 3" w:semiHidden="0" w:uiPriority="73" w:unhideWhenUsed="0"/>
-    <w:lsdException w:name="Light Shading Accent 4" w:semiHidden="0" w:uiPriority="60" w:unhideWhenUsed="0"/>
-    <w:lsdException w:name="Light List Accent 4" w:semiHidden="0" w:uiPriority="61" w:unhideWhenUsed="0"/>
-    <w:lsdException w:name="Light Grid Accent 4" w:semiHidden="0" w:uiPriority="62" w:unhideWhenUsed="0"/>
-    <w:lsdException w:name="Medium Shading 1 Accent 4" w:semiHidden="0" w:uiPriority="63" w:unhideWhenUsed="0"/>
-    <w:lsdException w:name="Medium Shading 2 Accent 4" w:semiHidden="0" w:uiPriority="64" w:unhideWhenUsed="0"/>
-    <w:lsdException w:name="Medium List 1 Accent 4" w:semiHidden="0" w:uiPriority="65" w:unhideWhenUsed="0"/>
-    <w:lsdException w:name="Medium List 2 Accent 4" w:semiHidden="0" w:uiPriority="66" w:unhideWhenUsed="0"/>
-    <w:lsdException w:name="Medium Grid 1 Accent 4" w:semiHidden="0" w:uiPriority="67" w:unhideWhenUsed="0"/>
-    <w:lsdException w:name="Medium Grid 2 Accent 4" w:semiHidden="0" w:uiPriority="68" w:unhideWhenUsed="0"/>
-    <w:lsdException w:name="Medium Grid 3 Accent 4" w:semiHidden="0" w:uiPriority="69" w:unhideWhenUsed="0"/>
-    <w:lsdException w:name="Dark List Accent 4" w:semiHidden="0" w:uiPriority="70" w:unhideWhenUsed="0"/>
-    <w:lsdException w:name="Colorful Shading Accent 4" w:semiHidden="0" w:uiPriority="71" w:unhideWhenUsed="0"/>
-    <w:lsdException w:name="Colorful List Accent 4" w:semiHidden="0" w:uiPriority="72" w:unhideWhenUsed="0"/>
-    <w:lsdException w:name="Colorful Grid Accent 4" w:semiHidden="0" w:uiPriority="73" w:unhideWhenUsed="0"/>
-    <w:lsdException w:name="Light Shading Accent 5" w:semiHidden="0" w:uiPriority="60" w:unhideWhenUsed="0"/>
-    <w:lsdException w:name="Light List Accent 5" w:semiHidden="0" w:uiPriority="61" w:unhideWhenUsed="0"/>
-    <w:lsdException w:name="Light Grid Accent 5" w:semiHidden="0" w:uiPriority="62" w:unhideWhenUsed="0"/>
-    <w:lsdException w:name="Medium Shading 1 Accent 5" w:semiHidden="0" w:uiPriority="63" w:unhideWhenUsed="0"/>
-    <w:lsdException w:name="Medium Shading 2 Accent 5" w:semiHidden="0" w:uiPriority="64" w:unhideWhenUsed="0"/>
-    <w:lsdException w:name="Medium List 1 Accent 5" w:semiHidden="0" w:uiPriority="65" w:unhideWhenUsed="0"/>
-    <w:lsdException w:name="Medium List 2 Accent 5" w:semiHidden="0" w:uiPriority="66" w:unhideWhenUsed="0"/>
-    <w:lsdException w:name="Medium Grid 1 Accent 5" w:semiHidden="0" w:uiPriority="67" w:unhideWhenUsed="0"/>
-    <w:lsdException w:name="Medium Grid 2 Accent 5" w:semiHidden="0" w:uiPriority="68" w:unhideWhenUsed="0"/>
-    <w:lsdException w:name="Medium Grid 3 Accent 5" w:semiHidden="0" w:uiPriority="69" w:unhideWhenUsed="0"/>
-    <w:lsdException w:name="Dark List Accent 5" w:semiHidden="0" w:uiPriority="70" w:unhideWhenUsed="0"/>
-    <w:lsdException w:name="Colorful Shading Accent 5" w:semiHidden="0" w:uiPriority="71" w:unhideWhenUsed="0"/>
-    <w:lsdException w:name="Colorful List Accent 5" w:semiHidden="0" w:uiPriority="72" w:unhideWhenUsed="0"/>
-    <w:lsdException w:name="Colorful Grid Accent 5" w:semiHidden="0" w:uiPriority="73" w:unhideWhenUsed="0"/>
-    <w:lsdException w:name="Light Shading Accent 6" w:semiHidden="0" w:uiPriority="60" w:unhideWhenUsed="0"/>
-    <w:lsdException w:name="Light List Accent 6" w:semiHidden="0" w:uiPriority="61" w:unhideWhenUsed="0"/>
-    <w:lsdException w:name="Light Grid Accent 6" w:semiHidden="0" w:uiPriority="62" w:unhideWhenUsed="0"/>
-    <w:lsdException w:name="Medium Shading 1 Accent 6" w:semiHidden="0" w:uiPriority="63" w:unhideWhenUsed="0"/>
-    <w:lsdException w:name="Medium Shading 2 Accent 6" w:semiHidden="0" w:uiPriority="64" w:unhideWhenUsed="0"/>
-    <w:lsdException w:name="Medium List 1 Accent 6" w:semiHidden="0" w:uiPriority="65" w:unhideWhenUsed="0"/>
-    <w:lsdException w:name="Medium List 2 Accent 6" w:semiHidden="0" w:uiPriority="66" w:unhideWhenUsed="0"/>
-    <w:lsdException w:name="Medium Grid 1 Accent 6" w:semiHidden="0" w:uiPriority="67" w:unhideWhenUsed="0"/>
-    <w:lsdException w:name="Medium Grid 2 Accent 6" w:semiHidden="0" w:uiPriority="68" w:unhideWhenUsed="0"/>
-    <w:lsdException w:name="Medium Grid 3 Accent 6" w:semiHidden="0" w:uiPriority="69" w:unhideWhenUsed="0"/>
-    <w:lsdException w:name="Dark List Accent 6" w:semiHidden="0" w:uiPriority="70" w:unhideWhenUsed="0"/>
-    <w:lsdException w:name="Colorful Shading Accent 6" w:semiHidden="0" w:uiPriority="71" w:unhideWhenUsed="0"/>
-    <w:lsdException w:name="Colorful List Accent 6" w:semiHidden="0" w:uiPriority="72" w:unhideWhenUsed="0"/>
-    <w:lsdException w:name="Colorful Grid Accent 6" w:semiHidden="0" w:uiPriority="73" w:unhideWhenUsed="0"/>
-    <w:lsdException w:name="Subtle Emphasis" w:semiHidden="0" w:uiPriority="19" w:unhideWhenUsed="0" w:qFormat="1"/>
-    <w:lsdException w:name="Intense Emphasis" w:semiHidden="0" w:uiPriority="21" w:unhideWhenUsed="0" w:qFormat="1"/>
-    <w:lsdException w:name="Subtle Reference" w:semiHidden="0" w:uiPriority="31" w:unhideWhenUsed="0" w:qFormat="1"/>
-    <w:lsdException w:name="Intense Reference" w:semiHidden="0" w:uiPriority="32" w:unhideWhenUsed="0" w:qFormat="1"/>
-    <w:lsdException w:name="Book Title" w:semiHidden="0" w:uiPriority="33" w:unhideWhenUsed="0" w:qFormat="1"/>
-    <w:lsdException w:name="Bibliography" w:uiPriority="37"/>
-    <w:lsdException w:name="TOC Heading" w:uiPriority="39" w:qFormat="1"/>
-  </w:latentStyles>
-  <w:style w:type="paragraph" w:default="1" w:styleId="Normalny">
-    <w:name w:val="Normal"/>
-    <w:qFormat/>
-    <w:rsid w:val="005F6D2B"/>
-    <w:rPr>
-      <w:rFonts w:ascii="Calibri" w:eastAsia="Calibri" w:hAnsi="Calibri" w:cs="Times New Roman"/>
-    </w:rPr>
-  </w:style>
-  <w:style w:type="character" w:default="1" w:styleId="Domylnaczcionkaakapitu">
-    <w:name w:val="Default Paragraph Font"/>
-    <w:uiPriority w:val="1"/>
-    <w:semiHidden/>
-    <w:unhideWhenUsed/>
-  </w:style>
-  <w:style w:type="table" w:default="1" w:styleId="Standardowy">
-    <w:name w:val="Normal Table"/>
-    <w:uiPriority w:val="99"/>
-    <w:semiHidden/>
-    <w:unhideWhenUsed/>
-    <w:tblPr>
-      <w:tblInd w:w="0" w:type="dxa"/>
-      <w:tblCellMar>
-        <w:top w:w="0" w:type="dxa"/>
-        <w:left w:w="108" w:type="dxa"/>
-        <w:bottom w:w="0" w:type="dxa"/>
-        <w:right w:w="108" w:type="dxa"/>
-      </w:tblCellMar>
-    </w:tblPr>
-  </w:style>
-  <w:style w:type="numbering" w:default="1" w:styleId="Bezlisty">
-    <w:name w:val="No List"/>
-    <w:uiPriority w:val="99"/>
-    <w:semiHidden/>
-    <w:unhideWhenUsed/>
-  </w:style>
-  <w:style w:type="paragraph" w:styleId="Akapitzlist">
-    <w:name w:val="List Paragraph"/>
-    <w:basedOn w:val="Normalny"/>
-    <w:uiPriority w:val="34"/>
-    <w:qFormat/>
-    <w:rsid w:val="008D52E2"/>
-    <w:pPr>
-      <w:ind w:left="720"/>
-      <w:contextualSpacing/>
-    </w:pPr>
-  </w:style>
-  <w:style w:type="paragraph" w:styleId="Tekstdymka">
-    <w:name w:val="Balloon Text"/>
-    <w:basedOn w:val="Normalny"/>
-    <w:link w:val="TekstdymkaZnak"/>
-    <w:uiPriority w:val="99"/>
-    <w:semiHidden/>
-    <w:unhideWhenUsed/>
-    <w:rsid w:val="00A01B9D"/>
-    <w:pPr>
-      <w:spacing w:after="0" w:line="240" w:lineRule="auto"/>
-    </w:pPr>
-    <w:rPr>
-      <w:rFonts w:ascii="Tahoma" w:hAnsi="Tahoma" w:cs="Tahoma"/>
-      <w:sz w:val="16"/>
-      <w:szCs w:val="16"/>
-    </w:rPr>
-  </w:style>
-  <w:style w:type="character" w:customStyle="1" w:styleId="TekstdymkaZnak">
-    <w:name w:val="Tekst dymka Znak"/>
-    <w:basedOn w:val="Domylnaczcionkaakapitu"/>
-    <w:link w:val="Tekstdymka"/>
-    <w:uiPriority w:val="99"/>
-    <w:semiHidden/>
-    <w:rsid w:val="00A01B9D"/>
+    <w:rsid w:val="00B56DF8"/>
     <w:rPr>
       <w:rFonts w:ascii="Tahoma" w:eastAsia="Calibri" w:hAnsi="Tahoma" w:cs="Tahoma"/>
       <w:sz w:val="16"/>

--- a/do-pobrania/zalacznik-3-regulaminu-konkursu-historycznego-o-majorze-dybowskim-i-innych-zolnierzach-wykletych.docx
+++ b/do-pobrania/zalacznik-3-regulaminu-konkursu-historycznego-o-majorze-dybowskim-i-innych-zolnierzach-wykletych.docx
@@ -412,6 +412,56 @@
         </w:rPr>
         <w:t>NICY</w:t>
       </w:r>
+      <w:r>
+        <w:rPr>
+          <w:noProof/>
+          <w:lang w:eastAsia="pl-PL"/>
+        </w:rPr>
+        <w:drawing>
+          <wp:inline distT="0" distB="0" distL="0" distR="0" wp14:anchorId="5EFFF981" wp14:editId="1656783D">
+            <wp:extent cx="638175" cy="732155"/>
+            <wp:effectExtent l="0" t="0" r="9525" b="0"/>
+            <wp:docPr id="7" name="Obraz 7" descr="Znalezione obrazy dla zapytania logo Muzeum Miedzi"/>
+            <wp:cNvGraphicFramePr/>
+            <a:graphic xmlns:a="http://schemas.openxmlformats.org/drawingml/2006/main">
+              <a:graphicData uri="http://schemas.openxmlformats.org/drawingml/2006/picture">
+                <pic:pic xmlns:pic="http://schemas.openxmlformats.org/drawingml/2006/picture">
+                  <pic:nvPicPr>
+                    <pic:cNvPr id="7" name="Obraz 7" descr="Znalezione obrazy dla zapytania logo Muzeum Miedzi"/>
+                    <pic:cNvPicPr/>
+                  </pic:nvPicPr>
+                  <pic:blipFill>
+                    <a:blip r:embed="rId11" cstate="print">
+                      <a:extLst>
+                        <a:ext uri="{28A0092B-C50C-407E-A947-70E740481C1C}">
+                          <a14:useLocalDpi xmlns:a14="http://schemas.microsoft.com/office/drawing/2010/main" val="0"/>
+                        </a:ext>
+                      </a:extLst>
+                    </a:blip>
+                    <a:srcRect/>
+                    <a:stretch>
+                      <a:fillRect/>
+                    </a:stretch>
+                  </pic:blipFill>
+                  <pic:spPr bwMode="auto">
+                    <a:xfrm>
+                      <a:off x="0" y="0"/>
+                      <a:ext cx="638175" cy="732155"/>
+                    </a:xfrm>
+                    <a:prstGeom prst="rect">
+                      <a:avLst/>
+                    </a:prstGeom>
+                    <a:noFill/>
+                    <a:ln>
+                      <a:noFill/>
+                    </a:ln>
+                  </pic:spPr>
+                </pic:pic>
+              </a:graphicData>
+            </a:graphic>
+          </wp:inline>
+        </w:drawing>
+      </w:r>
     </w:p>
     <w:p>
       <w:pPr>
@@ -516,7 +566,7 @@
           <w:sz w:val="24"/>
           <w:szCs w:val="24"/>
         </w:rPr>
-        <w:t xml:space="preserve">                            </w:t>
+        <w:t xml:space="preserve">   </w:t>
       </w:r>
       <w:r>
         <w:rPr>
@@ -525,7 +575,7 @@
           <w:sz w:val="24"/>
           <w:szCs w:val="24"/>
         </w:rPr>
-        <w:t xml:space="preserve">Patronat medialny: Radio Plus Legnica i Gazeta Piastowska                  </w:t>
+        <w:t xml:space="preserve">                        Patronat: Muzeum Miedzi.</w:t>
       </w:r>
       <w:r>
         <w:rPr>
@@ -534,7 +584,7 @@
           <w:sz w:val="24"/>
           <w:szCs w:val="24"/>
         </w:rPr>
-        <w:t xml:space="preserve">                                                  </w:t>
+        <w:t xml:space="preserve">  </w:t>
       </w:r>
       <w:r>
         <w:rPr>
@@ -543,7 +593,7 @@
           <w:sz w:val="24"/>
           <w:szCs w:val="24"/>
         </w:rPr>
-        <w:t xml:space="preserve"> Patronat merytoryczny: Polskie Towarzystwo History</w:t>
+        <w:t>Patronat medialny: Radio Plus Legnica i Gazeta Piastowska</w:t>
       </w:r>
       <w:r>
         <w:rPr>
@@ -552,7 +602,7 @@
           <w:sz w:val="24"/>
           <w:szCs w:val="24"/>
         </w:rPr>
-        <w:t xml:space="preserve">czne </w:t>
+        <w:t>.</w:t>
       </w:r>
       <w:r>
         <w:rPr>
@@ -561,8 +611,46 @@
           <w:sz w:val="24"/>
           <w:szCs w:val="24"/>
         </w:rPr>
-        <w:t xml:space="preserve">Oddział w Legnicy        </w:t>
-      </w:r>
+        <w:t xml:space="preserve"> Patronat merytoryczny: Polskie Towarzystwo History</w:t>
+      </w:r>
+      <w:r>
+        <w:rPr>
+          <w:rFonts w:ascii="Times New Roman" w:hAnsi="Times New Roman"/>
+          <w:b/>
+          <w:sz w:val="24"/>
+          <w:szCs w:val="24"/>
+        </w:rPr>
+        <w:t xml:space="preserve">czne </w:t>
+      </w:r>
+      <w:r>
+        <w:rPr>
+          <w:rFonts w:ascii="Times New Roman" w:hAnsi="Times New Roman"/>
+          <w:b/>
+          <w:sz w:val="24"/>
+          <w:szCs w:val="24"/>
+        </w:rPr>
+        <w:t>Oddział w Legnicy</w:t>
+      </w:r>
+      <w:r>
+        <w:rPr>
+          <w:rFonts w:ascii="Times New Roman" w:hAnsi="Times New Roman"/>
+          <w:b/>
+          <w:sz w:val="24"/>
+          <w:szCs w:val="24"/>
+        </w:rPr>
+        <w:t>.</w:t>
+      </w:r>
+      <w:r>
+        <w:rPr>
+          <w:rFonts w:ascii="Times New Roman" w:hAnsi="Times New Roman"/>
+          <w:b/>
+          <w:sz w:val="24"/>
+          <w:szCs w:val="24"/>
+        </w:rPr>
+        <w:t xml:space="preserve">        </w:t>
+      </w:r>
+      <w:bookmarkStart w:id="0" w:name="_GoBack"/>
+      <w:bookmarkEnd w:id="0"/>
       <w:r>
         <w:rPr>
           <w:rFonts w:ascii="Times New Roman" w:hAnsi="Times New Roman"/>
@@ -571,7 +659,27 @@
           <w:sz w:val="28"/>
           <w:szCs w:val="28"/>
         </w:rPr>
-        <w:t>Zgłoszenie należy dokonać wyłącznie elektronicznie  do dnia 19.05.2017                                                 pod adresem kowalskijan-1945@wp.pl</w:t>
+        <w:t>Zgłoszenie należy dokonać wyłącznie elek</w:t>
+      </w:r>
+      <w:r>
+        <w:rPr>
+          <w:rFonts w:ascii="Times New Roman" w:hAnsi="Times New Roman"/>
+          <w:b/>
+          <w:bCs/>
+          <w:sz w:val="28"/>
+          <w:szCs w:val="28"/>
+        </w:rPr>
+        <w:t xml:space="preserve">tronicznie  do dnia 19.05.2017 </w:t>
+      </w:r>
+      <w:r>
+        <w:rPr>
+          <w:rFonts w:ascii="Times New Roman" w:hAnsi="Times New Roman"/>
+          <w:b/>
+          <w:bCs/>
+          <w:sz w:val="28"/>
+          <w:szCs w:val="28"/>
+        </w:rPr>
+        <w:t>pod adresem kowalskijan-1945@wp.pl</w:t>
       </w:r>
     </w:p>
     <w:p>
@@ -918,8 +1026,6 @@
           <w:szCs w:val="24"/>
         </w:rPr>
       </w:pPr>
-      <w:bookmarkStart w:id="0" w:name="_GoBack"/>
-      <w:bookmarkEnd w:id="0"/>
       <w:r>
         <w:rPr>
           <w:rFonts w:ascii="Times New Roman" w:hAnsi="Times New Roman"/>
